--- a/BellCompaan-k2119852-CI6115-CW-DYOPL/Q2/Question 2.docx
+++ b/BellCompaan-k2119852-CI6115-CW-DYOPL/Q2/Question 2.docx
@@ -6,7 +6,7 @@
       <w:pPr>
         <w:pStyle w:val="Heading1"/>
       </w:pPr>
-      <w:bookmarkStart w:id="0" w:name="_Toc196273520"/>
+      <w:bookmarkStart w:id="0" w:name="_Toc196314189"/>
       <w:r>
         <w:t>Question 2</w:t>
       </w:r>
@@ -40,6 +40,16 @@
     </w:p>
     <w:sdt>
       <w:sdtPr>
+        <w:rPr>
+          <w:rFonts w:asciiTheme="minorHAnsi" w:eastAsiaTheme="minorEastAsia" w:hAnsiTheme="minorHAnsi" w:cstheme="minorBidi"/>
+          <w:i/>
+          <w:iCs/>
+          <w:color w:val="404040" w:themeColor="text1" w:themeTint="BF"/>
+          <w:kern w:val="2"/>
+          <w:sz w:val="24"/>
+          <w:szCs w:val="24"/>
+          <w14:ligatures w14:val="standardContextual"/>
+        </w:rPr>
         <w:id w:val="1316694690"/>
         <w:docPartObj>
           <w:docPartGallery w:val="Table of Contents"/>
@@ -48,14 +58,11 @@
       </w:sdtPr>
       <w:sdtEndPr>
         <w:rPr>
-          <w:rFonts w:asciiTheme="minorHAnsi" w:eastAsiaTheme="minorEastAsia" w:hAnsiTheme="minorHAnsi" w:cstheme="minorBidi"/>
           <w:b/>
           <w:bCs/>
+          <w:i w:val="0"/>
+          <w:iCs w:val="0"/>
           <w:color w:val="auto"/>
-          <w:kern w:val="2"/>
-          <w:sz w:val="24"/>
-          <w:szCs w:val="24"/>
-          <w14:ligatures w14:val="standardContextual"/>
         </w:rPr>
       </w:sdtEndPr>
       <w:sdtContent>
@@ -86,7 +93,7 @@
           <w:r>
             <w:fldChar w:fldCharType="separate"/>
           </w:r>
-          <w:hyperlink w:anchor="_Toc196273520" w:history="1">
+          <w:hyperlink w:anchor="_Toc196314189" w:history="1">
             <w:r>
               <w:rPr>
                 <w:rStyle w:val="Hyperlink"/>
@@ -113,7 +120,7 @@
                 <w:noProof/>
                 <w:webHidden/>
               </w:rPr>
-              <w:instrText xml:space="preserve"> PAGEREF _Toc196273520 \h </w:instrText>
+              <w:instrText xml:space="preserve"> PAGEREF _Toc196314189 \h </w:instrText>
             </w:r>
             <w:r>
               <w:rPr>
@@ -154,7 +161,7 @@
               <w:noProof/>
             </w:rPr>
           </w:pPr>
-          <w:hyperlink w:anchor="_Toc196273521" w:history="1">
+          <w:hyperlink w:anchor="_Toc196314190" w:history="1">
             <w:r>
               <w:rPr>
                 <w:rStyle w:val="Hyperlink"/>
@@ -162,7 +169,7 @@
                 <w:bCs/>
                 <w:noProof/>
               </w:rPr>
-              <w:t>Grammar:</w:t>
+              <w:t>Grammar</w:t>
             </w:r>
             <w:r>
               <w:rPr>
@@ -183,7 +190,7 @@
                 <w:noProof/>
                 <w:webHidden/>
               </w:rPr>
-              <w:instrText xml:space="preserve"> PAGEREF _Toc196273521 \h </w:instrText>
+              <w:instrText xml:space="preserve"> PAGEREF _Toc196314190 \h </w:instrText>
             </w:r>
             <w:r>
               <w:rPr>
@@ -224,7 +231,7 @@
               <w:noProof/>
             </w:rPr>
           </w:pPr>
-          <w:hyperlink w:anchor="_Toc196273522" w:history="1">
+          <w:hyperlink w:anchor="_Toc196314191" w:history="1">
             <w:r>
               <w:rPr>
                 <w:rStyle w:val="Hyperlink"/>
@@ -255,7 +262,7 @@
                 <w:noProof/>
                 <w:webHidden/>
               </w:rPr>
-              <w:instrText xml:space="preserve"> PAGEREF _Toc196273522 \h </w:instrText>
+              <w:instrText xml:space="preserve"> PAGEREF _Toc196314191 \h </w:instrText>
             </w:r>
             <w:r>
               <w:rPr>
@@ -296,7 +303,7 @@
               <w:noProof/>
             </w:rPr>
           </w:pPr>
-          <w:hyperlink w:anchor="_Toc196273523" w:history="1">
+          <w:hyperlink w:anchor="_Toc196314192" w:history="1">
             <w:r>
               <w:rPr>
                 <w:rStyle w:val="Hyperlink"/>
@@ -327,7 +334,7 @@
                 <w:noProof/>
                 <w:webHidden/>
               </w:rPr>
-              <w:instrText xml:space="preserve"> PAGEREF _Toc196273523 \h </w:instrText>
+              <w:instrText xml:space="preserve"> PAGEREF _Toc196314192 \h </w:instrText>
             </w:r>
             <w:r>
               <w:rPr>
@@ -368,7 +375,7 @@
               <w:noProof/>
             </w:rPr>
           </w:pPr>
-          <w:hyperlink w:anchor="_Toc196273524" w:history="1">
+          <w:hyperlink w:anchor="_Toc196314193" w:history="1">
             <w:r>
               <w:rPr>
                 <w:rStyle w:val="Hyperlink"/>
@@ -399,7 +406,7 @@
                 <w:noProof/>
                 <w:webHidden/>
               </w:rPr>
-              <w:instrText xml:space="preserve"> PAGEREF _Toc196273524 \h </w:instrText>
+              <w:instrText xml:space="preserve"> PAGEREF _Toc196314193 \h </w:instrText>
             </w:r>
             <w:r>
               <w:rPr>
@@ -440,7 +447,7 @@
               <w:noProof/>
             </w:rPr>
           </w:pPr>
-          <w:hyperlink w:anchor="_Toc196273525" w:history="1">
+          <w:hyperlink w:anchor="_Toc196314194" w:history="1">
             <w:r>
               <w:rPr>
                 <w:rStyle w:val="Hyperlink"/>
@@ -469,7 +476,7 @@
                 <w:noProof/>
                 <w:webHidden/>
               </w:rPr>
-              <w:instrText xml:space="preserve"> PAGEREF _Toc196273525 \h </w:instrText>
+              <w:instrText xml:space="preserve"> PAGEREF _Toc196314194 \h </w:instrText>
             </w:r>
             <w:r>
               <w:rPr>
@@ -510,7 +517,7 @@
               <w:noProof/>
             </w:rPr>
           </w:pPr>
-          <w:hyperlink w:anchor="_Toc196273526" w:history="1">
+          <w:hyperlink w:anchor="_Toc196314195" w:history="1">
             <w:r>
               <w:rPr>
                 <w:rStyle w:val="Hyperlink"/>
@@ -541,7 +548,7 @@
                 <w:noProof/>
                 <w:webHidden/>
               </w:rPr>
-              <w:instrText xml:space="preserve"> PAGEREF _Toc196273526 \h </w:instrText>
+              <w:instrText xml:space="preserve"> PAGEREF _Toc196314195 \h </w:instrText>
             </w:r>
             <w:r>
               <w:rPr>
@@ -582,7 +589,7 @@
               <w:noProof/>
             </w:rPr>
           </w:pPr>
-          <w:hyperlink w:anchor="_Toc196273527" w:history="1">
+          <w:hyperlink w:anchor="_Toc196314196" w:history="1">
             <w:r>
               <w:rPr>
                 <w:rStyle w:val="Hyperlink"/>
@@ -613,7 +620,7 @@
                 <w:noProof/>
                 <w:webHidden/>
               </w:rPr>
-              <w:instrText xml:space="preserve"> PAGEREF _Toc196273527 \h </w:instrText>
+              <w:instrText xml:space="preserve"> PAGEREF _Toc196314196 \h </w:instrText>
             </w:r>
             <w:r>
               <w:rPr>
@@ -654,7 +661,7 @@
               <w:noProof/>
             </w:rPr>
           </w:pPr>
-          <w:hyperlink w:anchor="_Toc196273528" w:history="1">
+          <w:hyperlink w:anchor="_Toc196314197" w:history="1">
             <w:r>
               <w:rPr>
                 <w:rStyle w:val="Hyperlink"/>
@@ -685,7 +692,7 @@
                 <w:noProof/>
                 <w:webHidden/>
               </w:rPr>
-              <w:instrText xml:space="preserve"> PAGEREF _Toc196273528 \h </w:instrText>
+              <w:instrText xml:space="preserve"> PAGEREF _Toc196314197 \h </w:instrText>
             </w:r>
             <w:r>
               <w:rPr>
@@ -726,7 +733,7 @@
               <w:noProof/>
             </w:rPr>
           </w:pPr>
-          <w:hyperlink w:anchor="_Toc196273529" w:history="1">
+          <w:hyperlink w:anchor="_Toc196314198" w:history="1">
             <w:r>
               <w:rPr>
                 <w:rStyle w:val="Hyperlink"/>
@@ -753,7 +760,7 @@
                 <w:noProof/>
                 <w:webHidden/>
               </w:rPr>
-              <w:instrText xml:space="preserve"> PAGEREF _Toc196273529 \h </w:instrText>
+              <w:instrText xml:space="preserve"> PAGEREF _Toc196314198 \h </w:instrText>
             </w:r>
             <w:r>
               <w:rPr>
@@ -827,14 +834,14 @@
           <w:bCs/>
         </w:rPr>
       </w:pPr>
-      <w:bookmarkStart w:id="1" w:name="_Toc196273521"/>
+      <w:bookmarkStart w:id="1" w:name="_Toc196314190"/>
       <w:r>
         <w:rPr>
           <w:b/>
           <w:bCs/>
         </w:rPr>
         <w:lastRenderedPageBreak/>
-        <w:t>Grammar:</w:t>
+        <w:t>Grammar</w:t>
       </w:r>
       <w:bookmarkEnd w:id="1"/>
     </w:p>
@@ -913,7 +920,7 @@
           <w:szCs w:val="24"/>
         </w:rPr>
       </w:pPr>
-      <w:bookmarkStart w:id="2" w:name="_Toc196273522"/>
+      <w:bookmarkStart w:id="2" w:name="_Toc196314191"/>
       <w:r>
         <w:rPr>
           <w:b/>
@@ -1060,7 +1067,7 @@
           <w:szCs w:val="24"/>
         </w:rPr>
       </w:pPr>
-      <w:bookmarkStart w:id="3" w:name="_Toc196273523"/>
+      <w:bookmarkStart w:id="3" w:name="_Toc196314192"/>
       <w:r>
         <w:rPr>
           <w:b/>
@@ -1070,18 +1077,7 @@
           <w:sz w:val="24"/>
           <w:szCs w:val="24"/>
         </w:rPr>
-        <w:t>Lexer</w:t>
-      </w:r>
-      <w:r>
-        <w:rPr>
-          <w:b/>
-          <w:bCs/>
-          <w:i/>
-          <w:iCs/>
-          <w:sz w:val="24"/>
-          <w:szCs w:val="24"/>
-        </w:rPr>
-        <w:t xml:space="preserve"> Rules</w:t>
+        <w:t>Lexer Rules</w:t>
       </w:r>
       <w:bookmarkEnd w:id="3"/>
     </w:p>
@@ -1147,7 +1143,7 @@
           <w:szCs w:val="24"/>
         </w:rPr>
       </w:pPr>
-      <w:bookmarkStart w:id="4" w:name="_Toc196273524"/>
+      <w:bookmarkStart w:id="4" w:name="_Toc196314193"/>
       <w:r>
         <w:rPr>
           <w:b/>
@@ -1264,6 +1260,9 @@
         <w:t xml:space="preserve"> </w:t>
       </w:r>
       <w:r>
+        <w:rPr>
+          <w:noProof/>
+        </w:rPr>
         <w:drawing>
           <wp:inline distT="0" distB="0" distL="0" distR="0" wp14:anchorId="7E51C067" wp14:editId="214F2CA0">
             <wp:extent cx="4884966" cy="3683479"/>
@@ -1309,6 +1308,9 @@
     </w:p>
     <w:p>
       <w:r>
+        <w:rPr>
+          <w:noProof/>
+        </w:rPr>
         <w:lastRenderedPageBreak/>
         <w:drawing>
           <wp:inline distT="0" distB="0" distL="0" distR="0" wp14:anchorId="777242B2" wp14:editId="73AFE090">
@@ -1361,6 +1363,9 @@
     </w:p>
     <w:p>
       <w:r>
+        <w:rPr>
+          <w:noProof/>
+        </w:rPr>
         <w:drawing>
           <wp:inline distT="0" distB="0" distL="0" distR="0" wp14:anchorId="7132B377" wp14:editId="67DD760F">
             <wp:extent cx="5731510" cy="3064510"/>
@@ -1416,7 +1421,7 @@
           <w:bCs/>
         </w:rPr>
       </w:pPr>
-      <w:bookmarkStart w:id="5" w:name="_Toc196273525"/>
+      <w:bookmarkStart w:id="5" w:name="_Toc196314194"/>
       <w:r>
         <w:rPr>
           <w:b/>
@@ -1469,7 +1474,7 @@
           <w:szCs w:val="24"/>
         </w:rPr>
       </w:pPr>
-      <w:bookmarkStart w:id="6" w:name="_Toc196273526"/>
+      <w:bookmarkStart w:id="6" w:name="_Toc196314195"/>
       <w:r>
         <w:rPr>
           <w:b/>
@@ -1903,7 +1908,7 @@
           <w:szCs w:val="24"/>
         </w:rPr>
       </w:pPr>
-      <w:bookmarkStart w:id="7" w:name="_Toc196273527"/>
+      <w:bookmarkStart w:id="7" w:name="_Toc196314196"/>
       <w:r>
         <w:rPr>
           <w:b/>
@@ -1913,29 +1918,7 @@
           <w:sz w:val="24"/>
           <w:szCs w:val="24"/>
         </w:rPr>
-        <w:t>F</w:t>
-      </w:r>
-      <w:r>
-        <w:rPr>
-          <w:b/>
-          <w:bCs/>
-          <w:i/>
-          <w:iCs/>
-          <w:sz w:val="24"/>
-          <w:szCs w:val="24"/>
-        </w:rPr>
-        <w:t>SObject</w:t>
-      </w:r>
-      <w:r>
-        <w:rPr>
-          <w:b/>
-          <w:bCs/>
-          <w:i/>
-          <w:iCs/>
-          <w:sz w:val="24"/>
-          <w:szCs w:val="24"/>
-        </w:rPr>
-        <w:t xml:space="preserve"> Changes</w:t>
+        <w:t>FSObject Changes</w:t>
       </w:r>
       <w:bookmarkEnd w:id="7"/>
     </w:p>
@@ -2060,7 +2043,7 @@
           <w:szCs w:val="24"/>
         </w:rPr>
       </w:pPr>
-      <w:bookmarkStart w:id="8" w:name="_Toc196273528"/>
+      <w:bookmarkStart w:id="8" w:name="_Toc196314197"/>
       <w:r>
         <w:rPr>
           <w:b/>
@@ -2829,7 +2812,7 @@
       <w:pPr>
         <w:pStyle w:val="Heading1"/>
       </w:pPr>
-      <w:bookmarkStart w:id="9" w:name="_Toc196273529"/>
+      <w:bookmarkStart w:id="9" w:name="_Toc196314198"/>
       <w:r>
         <w:lastRenderedPageBreak/>
         <w:t>Appendix</w:t>
@@ -6630,6 +6613,7 @@
   <w:style w:type="character" w:default="1" w:styleId="DefaultParagraphFont">
     <w:name w:val="Default Paragraph Font"/>
     <w:uiPriority w:val="1"/>
+    <w:semiHidden/>
     <w:unhideWhenUsed/>
   </w:style>
   <w:style w:type="table" w:default="1" w:styleId="TableNormal">

--- a/BellCompaan-k2119852-CI6115-CW-DYOPL/Q2/Question 2.docx
+++ b/BellCompaan-k2119852-CI6115-CW-DYOPL/Q2/Question 2.docx
@@ -6,7 +6,7 @@
       <w:pPr>
         <w:pStyle w:val="Heading1"/>
       </w:pPr>
-      <w:bookmarkStart w:id="0" w:name="_Toc196314189"/>
+      <w:bookmarkStart w:id="0" w:name="_Toc196327317"/>
       <w:r>
         <w:t>Question 2</w:t>
       </w:r>
@@ -93,7 +93,7 @@
           <w:r>
             <w:fldChar w:fldCharType="separate"/>
           </w:r>
-          <w:hyperlink w:anchor="_Toc196314189" w:history="1">
+          <w:hyperlink w:anchor="_Toc196327317" w:history="1">
             <w:r>
               <w:rPr>
                 <w:rStyle w:val="Hyperlink"/>
@@ -120,7 +120,7 @@
                 <w:noProof/>
                 <w:webHidden/>
               </w:rPr>
-              <w:instrText xml:space="preserve"> PAGEREF _Toc196314189 \h </w:instrText>
+              <w:instrText xml:space="preserve"> PAGEREF _Toc196327317 \h </w:instrText>
             </w:r>
             <w:r>
               <w:rPr>
@@ -161,7 +161,7 @@
               <w:noProof/>
             </w:rPr>
           </w:pPr>
-          <w:hyperlink w:anchor="_Toc196314190" w:history="1">
+          <w:hyperlink w:anchor="_Toc196327318" w:history="1">
             <w:r>
               <w:rPr>
                 <w:rStyle w:val="Hyperlink"/>
@@ -190,7 +190,7 @@
                 <w:noProof/>
                 <w:webHidden/>
               </w:rPr>
-              <w:instrText xml:space="preserve"> PAGEREF _Toc196314190 \h </w:instrText>
+              <w:instrText xml:space="preserve"> PAGEREF _Toc196327318 \h </w:instrText>
             </w:r>
             <w:r>
               <w:rPr>
@@ -231,7 +231,7 @@
               <w:noProof/>
             </w:rPr>
           </w:pPr>
-          <w:hyperlink w:anchor="_Toc196314191" w:history="1">
+          <w:hyperlink w:anchor="_Toc196327319" w:history="1">
             <w:r>
               <w:rPr>
                 <w:rStyle w:val="Hyperlink"/>
@@ -262,7 +262,7 @@
                 <w:noProof/>
                 <w:webHidden/>
               </w:rPr>
-              <w:instrText xml:space="preserve"> PAGEREF _Toc196314191 \h </w:instrText>
+              <w:instrText xml:space="preserve"> PAGEREF _Toc196327319 \h </w:instrText>
             </w:r>
             <w:r>
               <w:rPr>
@@ -303,7 +303,7 @@
               <w:noProof/>
             </w:rPr>
           </w:pPr>
-          <w:hyperlink w:anchor="_Toc196314192" w:history="1">
+          <w:hyperlink w:anchor="_Toc196327320" w:history="1">
             <w:r>
               <w:rPr>
                 <w:rStyle w:val="Hyperlink"/>
@@ -334,7 +334,7 @@
                 <w:noProof/>
                 <w:webHidden/>
               </w:rPr>
-              <w:instrText xml:space="preserve"> PAGEREF _Toc196314192 \h </w:instrText>
+              <w:instrText xml:space="preserve"> PAGEREF _Toc196327320 \h </w:instrText>
             </w:r>
             <w:r>
               <w:rPr>
@@ -375,7 +375,7 @@
               <w:noProof/>
             </w:rPr>
           </w:pPr>
-          <w:hyperlink w:anchor="_Toc196314193" w:history="1">
+          <w:hyperlink w:anchor="_Toc196327321" w:history="1">
             <w:r>
               <w:rPr>
                 <w:rStyle w:val="Hyperlink"/>
@@ -406,7 +406,7 @@
                 <w:noProof/>
                 <w:webHidden/>
               </w:rPr>
-              <w:instrText xml:space="preserve"> PAGEREF _Toc196314193 \h </w:instrText>
+              <w:instrText xml:space="preserve"> PAGEREF _Toc196327321 \h </w:instrText>
             </w:r>
             <w:r>
               <w:rPr>
@@ -447,7 +447,7 @@
               <w:noProof/>
             </w:rPr>
           </w:pPr>
-          <w:hyperlink w:anchor="_Toc196314194" w:history="1">
+          <w:hyperlink w:anchor="_Toc196327322" w:history="1">
             <w:r>
               <w:rPr>
                 <w:rStyle w:val="Hyperlink"/>
@@ -476,7 +476,7 @@
                 <w:noProof/>
                 <w:webHidden/>
               </w:rPr>
-              <w:instrText xml:space="preserve"> PAGEREF _Toc196314194 \h </w:instrText>
+              <w:instrText xml:space="preserve"> PAGEREF _Toc196327322 \h </w:instrText>
             </w:r>
             <w:r>
               <w:rPr>
@@ -517,7 +517,7 @@
               <w:noProof/>
             </w:rPr>
           </w:pPr>
-          <w:hyperlink w:anchor="_Toc196314195" w:history="1">
+          <w:hyperlink w:anchor="_Toc196327323" w:history="1">
             <w:r>
               <w:rPr>
                 <w:rStyle w:val="Hyperlink"/>
@@ -548,7 +548,7 @@
                 <w:noProof/>
                 <w:webHidden/>
               </w:rPr>
-              <w:instrText xml:space="preserve"> PAGEREF _Toc196314195 \h </w:instrText>
+              <w:instrText xml:space="preserve"> PAGEREF _Toc196327323 \h </w:instrText>
             </w:r>
             <w:r>
               <w:rPr>
@@ -589,7 +589,7 @@
               <w:noProof/>
             </w:rPr>
           </w:pPr>
-          <w:hyperlink w:anchor="_Toc196314196" w:history="1">
+          <w:hyperlink w:anchor="_Toc196327324" w:history="1">
             <w:r>
               <w:rPr>
                 <w:rStyle w:val="Hyperlink"/>
@@ -620,7 +620,7 @@
                 <w:noProof/>
                 <w:webHidden/>
               </w:rPr>
-              <w:instrText xml:space="preserve"> PAGEREF _Toc196314196 \h </w:instrText>
+              <w:instrText xml:space="preserve"> PAGEREF _Toc196327324 \h </w:instrText>
             </w:r>
             <w:r>
               <w:rPr>
@@ -640,7 +640,7 @@
                 <w:noProof/>
                 <w:webHidden/>
               </w:rPr>
-              <w:t>8</w:t>
+              <w:t>6</w:t>
             </w:r>
             <w:r>
               <w:rPr>
@@ -661,7 +661,7 @@
               <w:noProof/>
             </w:rPr>
           </w:pPr>
-          <w:hyperlink w:anchor="_Toc196314197" w:history="1">
+          <w:hyperlink w:anchor="_Toc196327325" w:history="1">
             <w:r>
               <w:rPr>
                 <w:rStyle w:val="Hyperlink"/>
@@ -692,7 +692,7 @@
                 <w:noProof/>
                 <w:webHidden/>
               </w:rPr>
-              <w:instrText xml:space="preserve"> PAGEREF _Toc196314197 \h </w:instrText>
+              <w:instrText xml:space="preserve"> PAGEREF _Toc196327325 \h </w:instrText>
             </w:r>
             <w:r>
               <w:rPr>
@@ -712,7 +712,79 @@
                 <w:noProof/>
                 <w:webHidden/>
               </w:rPr>
-              <w:t>9</w:t>
+              <w:t>6</w:t>
+            </w:r>
+            <w:r>
+              <w:rPr>
+                <w:noProof/>
+                <w:webHidden/>
+              </w:rPr>
+              <w:fldChar w:fldCharType="end"/>
+            </w:r>
+          </w:hyperlink>
+        </w:p>
+        <w:p>
+          <w:pPr>
+            <w:pStyle w:val="TOC3"/>
+            <w:tabs>
+              <w:tab w:val="right" w:leader="dot" w:pos="9016"/>
+            </w:tabs>
+            <w:rPr>
+              <w:noProof/>
+            </w:rPr>
+          </w:pPr>
+          <w:hyperlink w:anchor="_Toc196327326" w:history="1">
+            <w:r>
+              <w:rPr>
+                <w:rStyle w:val="Hyperlink"/>
+                <w:b/>
+                <w:bCs/>
+                <w:i/>
+                <w:iCs/>
+                <w:noProof/>
+              </w:rPr>
+              <w:t>Main and FspowVisitor</w:t>
+            </w:r>
+            <w:r>
+              <w:rPr>
+                <w:noProof/>
+                <w:webHidden/>
+              </w:rPr>
+              <w:tab/>
+            </w:r>
+            <w:r>
+              <w:rPr>
+                <w:noProof/>
+                <w:webHidden/>
+              </w:rPr>
+              <w:fldChar w:fldCharType="begin"/>
+            </w:r>
+            <w:r>
+              <w:rPr>
+                <w:noProof/>
+                <w:webHidden/>
+              </w:rPr>
+              <w:instrText xml:space="preserve"> PAGEREF _Toc196327326 \h </w:instrText>
+            </w:r>
+            <w:r>
+              <w:rPr>
+                <w:noProof/>
+                <w:webHidden/>
+              </w:rPr>
+            </w:r>
+            <w:r>
+              <w:rPr>
+                <w:noProof/>
+                <w:webHidden/>
+              </w:rPr>
+              <w:fldChar w:fldCharType="separate"/>
+            </w:r>
+            <w:r>
+              <w:rPr>
+                <w:noProof/>
+                <w:webHidden/>
+              </w:rPr>
+              <w:t>10</w:t>
             </w:r>
             <w:r>
               <w:rPr>
@@ -733,7 +805,7 @@
               <w:noProof/>
             </w:rPr>
           </w:pPr>
-          <w:hyperlink w:anchor="_Toc196314198" w:history="1">
+          <w:hyperlink w:anchor="_Toc196327327" w:history="1">
             <w:r>
               <w:rPr>
                 <w:rStyle w:val="Hyperlink"/>
@@ -760,7 +832,7 @@
                 <w:noProof/>
                 <w:webHidden/>
               </w:rPr>
-              <w:instrText xml:space="preserve"> PAGEREF _Toc196314198 \h </w:instrText>
+              <w:instrText xml:space="preserve"> PAGEREF _Toc196327327 \h </w:instrText>
             </w:r>
             <w:r>
               <w:rPr>
@@ -780,7 +852,7 @@
                 <w:noProof/>
                 <w:webHidden/>
               </w:rPr>
-              <w:t>13</w:t>
+              <w:t>14</w:t>
             </w:r>
             <w:r>
               <w:rPr>
@@ -834,7 +906,7 @@
           <w:bCs/>
         </w:rPr>
       </w:pPr>
-      <w:bookmarkStart w:id="1" w:name="_Toc196314190"/>
+      <w:bookmarkStart w:id="1" w:name="_Toc196327318"/>
       <w:r>
         <w:rPr>
           <w:b/>
@@ -920,7 +992,7 @@
           <w:szCs w:val="24"/>
         </w:rPr>
       </w:pPr>
-      <w:bookmarkStart w:id="2" w:name="_Toc196314191"/>
+      <w:bookmarkStart w:id="2" w:name="_Toc196327319"/>
       <w:r>
         <w:rPr>
           <w:b/>
@@ -1067,7 +1139,7 @@
           <w:szCs w:val="24"/>
         </w:rPr>
       </w:pPr>
-      <w:bookmarkStart w:id="3" w:name="_Toc196314192"/>
+      <w:bookmarkStart w:id="3" w:name="_Toc196327320"/>
       <w:r>
         <w:rPr>
           <w:b/>
@@ -1143,7 +1215,7 @@
           <w:szCs w:val="24"/>
         </w:rPr>
       </w:pPr>
-      <w:bookmarkStart w:id="4" w:name="_Toc196314193"/>
+      <w:bookmarkStart w:id="4" w:name="_Toc196327321"/>
       <w:r>
         <w:rPr>
           <w:b/>
@@ -1186,7 +1258,13 @@
         <w:t xml:space="preserve">updated to a one liner </w:t>
       </w:r>
       <w:r>
-        <w:t>which calls the literal string Selector along with () around the parse rule for the filter. This simplified the structure of the grammar file overall as I did not need to manage different values for defining values.</w:t>
+        <w:t xml:space="preserve">which calls the literal string Selector along with </w:t>
+      </w:r>
+      <w:r>
+        <w:t>brackets</w:t>
+      </w:r>
+      <w:r>
+        <w:t xml:space="preserve"> around the parse rule for the filter. This simplified the structure of the grammar file overall as I did not need to manage different values for defining values.</w:t>
       </w:r>
     </w:p>
     <w:p>
@@ -1421,7 +1499,7 @@
           <w:bCs/>
         </w:rPr>
       </w:pPr>
-      <w:bookmarkStart w:id="5" w:name="_Toc196314194"/>
+      <w:bookmarkStart w:id="5" w:name="_Toc196327322"/>
       <w:r>
         <w:rPr>
           <w:b/>
@@ -1474,7 +1552,7 @@
           <w:szCs w:val="24"/>
         </w:rPr>
       </w:pPr>
-      <w:bookmarkStart w:id="6" w:name="_Toc196314195"/>
+      <w:bookmarkStart w:id="6" w:name="_Toc196327323"/>
       <w:r>
         <w:rPr>
           <w:b/>
@@ -1586,7 +1664,6 @@
         </w:numPr>
       </w:pPr>
       <w:r>
-        <w:lastRenderedPageBreak/>
         <w:t>The updated method uses immutable behaviours and does not modify the original FileCollection. It instead creates a new FileCollection object (results) and populates it with the filtered files.</w:t>
       </w:r>
     </w:p>
@@ -1664,15 +1741,7 @@
     </w:p>
     <w:p>
       <w:r>
-        <w:t xml:space="preserve">The list function was also updated compared to the previous </w:t>
-      </w:r>
-      <w:proofErr w:type="gramStart"/>
-      <w:r>
-        <w:t>in order to</w:t>
-      </w:r>
-      <w:proofErr w:type="gramEnd"/>
-      <w:r>
-        <w:t xml:space="preserve"> be more detailed. Here are the changes:</w:t>
+        <w:t>The list function was also updated compared to the previous in order to be more detailed. Here are the changes:</w:t>
       </w:r>
     </w:p>
     <w:p>
@@ -1891,7 +1960,6 @@
         </w:numPr>
       </w:pPr>
       <w:r>
-        <w:lastRenderedPageBreak/>
         <w:t>While the updated version is more suitable for direct user interaction such as CLI output.</w:t>
       </w:r>
     </w:p>
@@ -1908,7 +1976,7 @@
           <w:szCs w:val="24"/>
         </w:rPr>
       </w:pPr>
-      <w:bookmarkStart w:id="7" w:name="_Toc196314196"/>
+      <w:bookmarkStart w:id="7" w:name="_Toc196327324"/>
       <w:r>
         <w:rPr>
           <w:b/>
@@ -2043,7 +2111,7 @@
           <w:szCs w:val="24"/>
         </w:rPr>
       </w:pPr>
-      <w:bookmarkStart w:id="8" w:name="_Toc196314197"/>
+      <w:bookmarkStart w:id="8" w:name="_Toc196327325"/>
       <w:r>
         <w:rPr>
           <w:b/>
@@ -2054,7 +2122,6 @@
           <w:sz w:val="24"/>
           <w:szCs w:val="24"/>
         </w:rPr>
-        <w:lastRenderedPageBreak/>
         <w:t>Selector Changes</w:t>
       </w:r>
       <w:bookmarkEnd w:id="8"/>
@@ -2198,6 +2265,7 @@
         <w:spacing w:line="276" w:lineRule="auto"/>
       </w:pPr>
       <w:r>
+        <w:lastRenderedPageBreak/>
         <w:t>The filtering logic is hardcoded into the class. Each criterion (e.g., name, size, date) has a dedicated method (testNameContains, testOlderThan, testBiggerThan) that performs the corresponding test.</w:t>
       </w:r>
     </w:p>
@@ -2242,7 +2310,6 @@
         <w:spacing w:line="276" w:lineRule="auto"/>
       </w:pPr>
       <w:r>
-        <w:lastRenderedPageBreak/>
         <w:t>The filtering logic is encapsulated in the filter_func attribute, which can be any callable function.</w:t>
       </w:r>
     </w:p>
@@ -2416,6 +2483,7 @@
         <w:spacing w:line="276" w:lineRule="auto"/>
       </w:pPr>
       <w:r>
+        <w:lastRenderedPageBreak/>
         <w:t>The updated version is more extensible, as additional static methods can be added to handle new criteria.</w:t>
       </w:r>
     </w:p>
@@ -2473,7 +2541,6 @@
         <w:spacing w:line="276" w:lineRule="auto"/>
       </w:pPr>
       <w:r>
-        <w:lastRenderedPageBreak/>
         <w:t>The testOlderThan and testBiggerThan methods perform straightforward comparisons using the file's modification time and size.</w:t>
       </w:r>
     </w:p>
@@ -2627,6 +2694,7 @@
         <w:spacing w:line="276" w:lineRule="auto"/>
       </w:pPr>
       <w:r>
+        <w:lastRenderedPageBreak/>
         <w:t>not_: Negates a Selector object, creating a filter that matches objects that do not satisfy the original filter.</w:t>
       </w:r>
     </w:p>
@@ -2680,7 +2748,6 @@
         <w:spacing w:line="276" w:lineRule="auto"/>
       </w:pPr>
       <w:r>
-        <w:lastRenderedPageBreak/>
         <w:t>Updated:</w:t>
       </w:r>
     </w:p>
@@ -2797,13 +2864,863 @@
     <w:p/>
     <w:p>
       <w:pPr>
-        <w:rPr>
+        <w:pStyle w:val="Heading3"/>
+        <w:rPr>
+          <w:b/>
+          <w:bCs/>
+          <w:i/>
+          <w:iCs/>
           <w:noProof/>
-        </w:rPr>
-      </w:pPr>
-      <w:r>
-        <w:rPr>
+          <w:sz w:val="24"/>
+          <w:szCs w:val="24"/>
+        </w:rPr>
+      </w:pPr>
+      <w:bookmarkStart w:id="9" w:name="_Toc196327326"/>
+      <w:r>
+        <w:rPr>
+          <w:b/>
+          <w:bCs/>
+          <w:i/>
+          <w:iCs/>
           <w:noProof/>
+          <w:sz w:val="24"/>
+          <w:szCs w:val="24"/>
+        </w:rPr>
+        <w:lastRenderedPageBreak/>
+        <w:t>Main</w:t>
+      </w:r>
+      <w:r>
+        <w:rPr>
+          <w:b/>
+          <w:bCs/>
+          <w:i/>
+          <w:iCs/>
+          <w:noProof/>
+          <w:sz w:val="24"/>
+          <w:szCs w:val="24"/>
+        </w:rPr>
+        <w:t xml:space="preserve"> and </w:t>
+      </w:r>
+      <w:bookmarkEnd w:id="9"/>
+      <w:r>
+        <w:rPr>
+          <w:b/>
+          <w:bCs/>
+          <w:i/>
+          <w:iCs/>
+          <w:noProof/>
+          <w:sz w:val="24"/>
+          <w:szCs w:val="24"/>
+        </w:rPr>
+        <w:t>FspowVisitor</w:t>
+      </w:r>
+    </w:p>
+    <w:p>
+      <w:pPr>
+        <w:rPr>
+          <w:noProof/>
+        </w:rPr>
+      </w:pPr>
+      <w:r>
+        <w:rPr>
+          <w:noProof/>
+        </w:rPr>
+        <w:t>The main.py script file was designed to process and execute a cusomt scripting language for file system operations. This meant that anltr related imports were used to parse the input script (fspowLexer, fspowParser, CommonTokenStream, etc) and custom classes such as:</w:t>
+      </w:r>
+    </w:p>
+    <w:p>
+      <w:pPr>
+        <w:pStyle w:val="ListParagraph"/>
+        <w:numPr>
+          <w:ilvl w:val="0"/>
+          <w:numId w:val="22"/>
+        </w:numPr>
+        <w:rPr>
+          <w:noProof/>
+        </w:rPr>
+      </w:pPr>
+      <w:r>
+        <w:rPr>
+          <w:noProof/>
+        </w:rPr>
+        <w:t>FileCollection: Represents a collection of files in a directory.</w:t>
+      </w:r>
+    </w:p>
+    <w:p>
+      <w:pPr>
+        <w:pStyle w:val="ListParagraph"/>
+        <w:numPr>
+          <w:ilvl w:val="0"/>
+          <w:numId w:val="22"/>
+        </w:numPr>
+        <w:rPr>
+          <w:noProof/>
+        </w:rPr>
+      </w:pPr>
+      <w:r>
+        <w:rPr>
+          <w:noProof/>
+        </w:rPr>
+        <w:t>Selector: Provides filtering functionality (e.g., by name, size, or date).</w:t>
+      </w:r>
+    </w:p>
+    <w:p>
+      <w:pPr>
+        <w:pStyle w:val="ListParagraph"/>
+        <w:numPr>
+          <w:ilvl w:val="0"/>
+          <w:numId w:val="22"/>
+        </w:numPr>
+        <w:rPr>
+          <w:noProof/>
+        </w:rPr>
+      </w:pPr>
+      <w:r>
+        <w:rPr>
+          <w:noProof/>
+        </w:rPr>
+        <w:t>TreesUser: Likely used for debugging or pretty-printing the parse tree.</w:t>
+      </w:r>
+    </w:p>
+    <w:p>
+      <w:pPr>
+        <w:rPr>
+          <w:noProof/>
+        </w:rPr>
+      </w:pPr>
+      <w:r>
+        <w:rPr>
+          <w:noProof/>
+        </w:rPr>
+        <w:drawing>
+          <wp:inline distT="0" distB="0" distL="0" distR="0" wp14:anchorId="22B3FF76" wp14:editId="1C264033">
+            <wp:extent cx="5730875" cy="1711960"/>
+            <wp:effectExtent l="0" t="0" r="3175" b="2540"/>
+            <wp:docPr id="1655324053" name="Picture 3" descr="A screen shot of a computer&#10;&#10;AI-generated content may be incorrect."/>
+            <wp:cNvGraphicFramePr>
+              <a:graphicFrameLocks xmlns:a="http://schemas.openxmlformats.org/drawingml/2006/main" noChangeAspect="1"/>
+            </wp:cNvGraphicFramePr>
+            <a:graphic xmlns:a="http://schemas.openxmlformats.org/drawingml/2006/main">
+              <a:graphicData uri="http://schemas.openxmlformats.org/drawingml/2006/picture">
+                <pic:pic xmlns:pic="http://schemas.openxmlformats.org/drawingml/2006/picture">
+                  <pic:nvPicPr>
+                    <pic:cNvPr id="1655324053" name="Picture 3" descr="A screen shot of a computer&#10;&#10;AI-generated content may be incorrect."/>
+                    <pic:cNvPicPr>
+                      <a:picLocks noChangeAspect="1" noChangeArrowheads="1"/>
+                    </pic:cNvPicPr>
+                  </pic:nvPicPr>
+                  <pic:blipFill>
+                    <a:blip r:embed="rId12" cstate="print">
+                      <a:extLst>
+                        <a:ext uri="{28A0092B-C50C-407E-A947-70E740481C1C}">
+                          <a14:useLocalDpi xmlns:a14="http://schemas.microsoft.com/office/drawing/2010/main" val="0"/>
+                        </a:ext>
+                      </a:extLst>
+                    </a:blip>
+                    <a:srcRect/>
+                    <a:stretch>
+                      <a:fillRect/>
+                    </a:stretch>
+                  </pic:blipFill>
+                  <pic:spPr bwMode="auto">
+                    <a:xfrm>
+                      <a:off x="0" y="0"/>
+                      <a:ext cx="5730875" cy="1711960"/>
+                    </a:xfrm>
+                    <a:prstGeom prst="rect">
+                      <a:avLst/>
+                    </a:prstGeom>
+                    <a:noFill/>
+                    <a:ln>
+                      <a:noFill/>
+                    </a:ln>
+                  </pic:spPr>
+                </pic:pic>
+              </a:graphicData>
+            </a:graphic>
+          </wp:inline>
+        </w:drawing>
+      </w:r>
+    </w:p>
+    <w:p>
+      <w:pPr>
+        <w:pStyle w:val="Heading4"/>
+        <w:rPr>
+          <w:b/>
+          <w:bCs/>
+        </w:rPr>
+      </w:pPr>
+      <w:r>
+        <w:rPr>
+          <w:b/>
+          <w:bCs/>
+        </w:rPr>
+        <w:t>FspowVisitor</w:t>
+      </w:r>
+    </w:p>
+    <w:p>
+      <w:pPr>
+        <w:rPr>
+          <w:noProof/>
+        </w:rPr>
+      </w:pPr>
+      <w:r>
+        <w:rPr>
+          <w:noProof/>
+        </w:rPr>
+        <w:t>Along with these imports, the FspowVistor class was put inside the main.py file as there were issues with importing the class into the main.py file. The Vistor class interprets the parsed script by visiting nodes in the parse tree. It implements the logic for each rule in the grammar.</w:t>
+      </w:r>
+    </w:p>
+    <w:p>
+      <w:pPr>
+        <w:rPr>
+          <w:noProof/>
+        </w:rPr>
+      </w:pPr>
+      <w:r>
+        <w:rPr>
+          <w:noProof/>
+        </w:rPr>
+        <w:t>For example, variable dictionary, which stores variables created during the script execution</w:t>
+      </w:r>
+      <w:r>
+        <w:rPr>
+          <w:noProof/>
+        </w:rPr>
+        <w:t xml:space="preserve"> and the visit method, which recursiverly visits nodes in the parse tree and executes the corresponding logic based on the grammar rule.</w:t>
+      </w:r>
+    </w:p>
+    <w:p>
+      <w:pPr>
+        <w:rPr>
+          <w:noProof/>
+        </w:rPr>
+      </w:pPr>
+      <w:r>
+        <w:rPr>
+          <w:noProof/>
+        </w:rPr>
+        <w:t>The grammar rules and their implementation are done through several different rules defined in the grammar language.</w:t>
+      </w:r>
+      <w:r>
+        <w:rPr>
+          <w:noProof/>
+        </w:rPr>
+        <w:t xml:space="preserve"> </w:t>
+      </w:r>
+    </w:p>
+    <w:p>
+      <w:pPr>
+        <w:jc w:val="center"/>
+        <w:rPr>
+          <w:noProof/>
+        </w:rPr>
+      </w:pPr>
+      <w:r>
+        <w:rPr>
+          <w:noProof/>
+        </w:rPr>
+        <w:lastRenderedPageBreak/>
+        <w:drawing>
+          <wp:inline distT="0" distB="0" distL="0" distR="0" wp14:anchorId="294F0597" wp14:editId="57070A5B">
+            <wp:extent cx="5284382" cy="8828191"/>
+            <wp:effectExtent l="0" t="0" r="0" b="0"/>
+            <wp:docPr id="1625603972" name="Picture 2" descr="A screen shot of a computer screen&#10;&#10;AI-generated content may be incorrect."/>
+            <wp:cNvGraphicFramePr>
+              <a:graphicFrameLocks xmlns:a="http://schemas.openxmlformats.org/drawingml/2006/main" noChangeAspect="1"/>
+            </wp:cNvGraphicFramePr>
+            <a:graphic xmlns:a="http://schemas.openxmlformats.org/drawingml/2006/main">
+              <a:graphicData uri="http://schemas.openxmlformats.org/drawingml/2006/picture">
+                <pic:pic xmlns:pic="http://schemas.openxmlformats.org/drawingml/2006/picture">
+                  <pic:nvPicPr>
+                    <pic:cNvPr id="1625603972" name="Picture 2" descr="A screen shot of a computer screen&#10;&#10;AI-generated content may be incorrect."/>
+                    <pic:cNvPicPr>
+                      <a:picLocks noChangeAspect="1" noChangeArrowheads="1"/>
+                    </pic:cNvPicPr>
+                  </pic:nvPicPr>
+                  <pic:blipFill>
+                    <a:blip r:embed="rId13" cstate="print">
+                      <a:extLst>
+                        <a:ext uri="{28A0092B-C50C-407E-A947-70E740481C1C}">
+                          <a14:useLocalDpi xmlns:a14="http://schemas.microsoft.com/office/drawing/2010/main" val="0"/>
+                        </a:ext>
+                      </a:extLst>
+                    </a:blip>
+                    <a:srcRect/>
+                    <a:stretch>
+                      <a:fillRect/>
+                    </a:stretch>
+                  </pic:blipFill>
+                  <pic:spPr bwMode="auto">
+                    <a:xfrm>
+                      <a:off x="0" y="0"/>
+                      <a:ext cx="5293581" cy="8843559"/>
+                    </a:xfrm>
+                    <a:prstGeom prst="rect">
+                      <a:avLst/>
+                    </a:prstGeom>
+                    <a:noFill/>
+                    <a:ln>
+                      <a:noFill/>
+                    </a:ln>
+                  </pic:spPr>
+                </pic:pic>
+              </a:graphicData>
+            </a:graphic>
+          </wp:inline>
+        </w:drawing>
+      </w:r>
+    </w:p>
+    <w:p>
+      <w:pPr>
+        <w:pStyle w:val="Heading4"/>
+        <w:rPr>
+          <w:noProof/>
+        </w:rPr>
+      </w:pPr>
+      <w:r>
+        <w:rPr>
+          <w:noProof/>
+        </w:rPr>
+        <w:lastRenderedPageBreak/>
+        <w:t>pr</w:t>
+      </w:r>
+      <w:r>
+        <w:rPr>
+          <w:noProof/>
+        </w:rPr>
+        <w:t>o</w:t>
+      </w:r>
+      <w:r>
+        <w:rPr>
+          <w:noProof/>
+        </w:rPr>
+        <w:t>g Rule</w:t>
+      </w:r>
+    </w:p>
+    <w:p>
+      <w:pPr>
+        <w:numPr>
+          <w:ilvl w:val="0"/>
+          <w:numId w:val="23"/>
+        </w:numPr>
+        <w:rPr>
+          <w:noProof/>
+        </w:rPr>
+      </w:pPr>
+      <w:r>
+        <w:rPr>
+          <w:noProof/>
+        </w:rPr>
+        <w:t>Represents the program's entry point.</w:t>
+      </w:r>
+    </w:p>
+    <w:p>
+      <w:pPr>
+        <w:numPr>
+          <w:ilvl w:val="0"/>
+          <w:numId w:val="23"/>
+        </w:numPr>
+        <w:rPr>
+          <w:noProof/>
+        </w:rPr>
+      </w:pPr>
+      <w:r>
+        <w:rPr>
+          <w:noProof/>
+        </w:rPr>
+        <w:t>Iterates through all statements in the script and visits them.</w:t>
+      </w:r>
+    </w:p>
+    <w:p>
+      <w:pPr>
+        <w:pStyle w:val="Heading4"/>
+        <w:rPr>
+          <w:noProof/>
+        </w:rPr>
+      </w:pPr>
+      <w:r>
+        <w:rPr>
+          <w:noProof/>
+        </w:rPr>
+        <w:t>assignment Rule</w:t>
+      </w:r>
+    </w:p>
+    <w:p>
+      <w:pPr>
+        <w:numPr>
+          <w:ilvl w:val="0"/>
+          <w:numId w:val="24"/>
+        </w:numPr>
+        <w:rPr>
+          <w:noProof/>
+        </w:rPr>
+      </w:pPr>
+      <w:r>
+        <w:rPr>
+          <w:noProof/>
+        </w:rPr>
+        <w:t>Handles variable assignments.</w:t>
+      </w:r>
+    </w:p>
+    <w:p>
+      <w:pPr>
+        <w:numPr>
+          <w:ilvl w:val="0"/>
+          <w:numId w:val="24"/>
+        </w:numPr>
+        <w:rPr>
+          <w:noProof/>
+        </w:rPr>
+      </w:pPr>
+      <w:r>
+        <w:rPr>
+          <w:noProof/>
+        </w:rPr>
+        <w:t>Stores the result of the right-hand side expression in the variables dictionary.</w:t>
+      </w:r>
+    </w:p>
+    <w:p>
+      <w:pPr>
+        <w:pStyle w:val="Heading4"/>
+        <w:rPr>
+          <w:noProof/>
+        </w:rPr>
+      </w:pPr>
+      <w:r>
+        <w:rPr>
+          <w:noProof/>
+        </w:rPr>
+        <w:t>fcCreation Rule</w:t>
+      </w:r>
+    </w:p>
+    <w:p>
+      <w:pPr>
+        <w:numPr>
+          <w:ilvl w:val="0"/>
+          <w:numId w:val="25"/>
+        </w:numPr>
+        <w:rPr>
+          <w:noProof/>
+        </w:rPr>
+      </w:pPr>
+      <w:r>
+        <w:rPr>
+          <w:noProof/>
+        </w:rPr>
+        <w:t>Creates a FileCollection object using a specified root path.</w:t>
+      </w:r>
+    </w:p>
+    <w:p>
+      <w:pPr>
+        <w:pStyle w:val="Heading4"/>
+        <w:rPr>
+          <w:noProof/>
+        </w:rPr>
+      </w:pPr>
+      <w:r>
+        <w:rPr>
+          <w:noProof/>
+        </w:rPr>
+        <w:t>selCreation Rule</w:t>
+      </w:r>
+    </w:p>
+    <w:p>
+      <w:pPr>
+        <w:numPr>
+          <w:ilvl w:val="0"/>
+          <w:numId w:val="26"/>
+        </w:numPr>
+        <w:rPr>
+          <w:noProof/>
+        </w:rPr>
+      </w:pPr>
+      <w:r>
+        <w:rPr>
+          <w:noProof/>
+        </w:rPr>
+        <w:t>Creates a Selector object based on a filter (e.g., name, size, or date).</w:t>
+      </w:r>
+    </w:p>
+    <w:p>
+      <w:pPr>
+        <w:pStyle w:val="Heading4"/>
+        <w:rPr>
+          <w:noProof/>
+        </w:rPr>
+      </w:pPr>
+      <w:r>
+        <w:rPr>
+          <w:noProof/>
+        </w:rPr>
+        <w:t>selfilter Rule</w:t>
+      </w:r>
+    </w:p>
+    <w:p>
+      <w:pPr>
+        <w:numPr>
+          <w:ilvl w:val="0"/>
+          <w:numId w:val="27"/>
+        </w:numPr>
+        <w:rPr>
+          <w:noProof/>
+        </w:rPr>
+      </w:pPr>
+      <w:r>
+        <w:rPr>
+          <w:noProof/>
+        </w:rPr>
+        <w:t>Implements filtering logic:</w:t>
+      </w:r>
+    </w:p>
+    <w:p>
+      <w:pPr>
+        <w:numPr>
+          <w:ilvl w:val="1"/>
+          <w:numId w:val="27"/>
+        </w:numPr>
+        <w:rPr>
+          <w:noProof/>
+        </w:rPr>
+      </w:pPr>
+      <w:r>
+        <w:rPr>
+          <w:noProof/>
+        </w:rPr>
+        <w:t>Filters by name, size, or date.</w:t>
+      </w:r>
+    </w:p>
+    <w:p>
+      <w:pPr>
+        <w:numPr>
+          <w:ilvl w:val="1"/>
+          <w:numId w:val="27"/>
+        </w:numPr>
+        <w:rPr>
+          <w:noProof/>
+        </w:rPr>
+      </w:pPr>
+      <w:r>
+        <w:rPr>
+          <w:noProof/>
+        </w:rPr>
+        <w:t>Supports negation (not) and combining filters (intersect).</w:t>
+      </w:r>
+    </w:p>
+    <w:p>
+      <w:pPr>
+        <w:numPr>
+          <w:ilvl w:val="1"/>
+          <w:numId w:val="27"/>
+        </w:numPr>
+        <w:rPr>
+          <w:noProof/>
+        </w:rPr>
+      </w:pPr>
+      <w:r>
+        <w:rPr>
+          <w:noProof/>
+        </w:rPr>
+        <w:t>Handles parentheses for grouping filters.</w:t>
+      </w:r>
+    </w:p>
+    <w:p>
+      <w:pPr>
+        <w:pStyle w:val="Heading4"/>
+        <w:rPr>
+          <w:noProof/>
+        </w:rPr>
+      </w:pPr>
+      <w:r>
+        <w:rPr>
+          <w:noProof/>
+        </w:rPr>
+        <w:t>fcApplySelector Rule</w:t>
+      </w:r>
+    </w:p>
+    <w:p>
+      <w:pPr>
+        <w:numPr>
+          <w:ilvl w:val="0"/>
+          <w:numId w:val="28"/>
+        </w:numPr>
+        <w:rPr>
+          <w:noProof/>
+        </w:rPr>
+      </w:pPr>
+      <w:r>
+        <w:rPr>
+          <w:noProof/>
+        </w:rPr>
+        <w:t>Applies a Selector to a FileCollection and lists the filtered results.</w:t>
+      </w:r>
+    </w:p>
+    <w:p>
+      <w:pPr>
+        <w:pStyle w:val="Heading4"/>
+        <w:rPr>
+          <w:noProof/>
+        </w:rPr>
+      </w:pPr>
+      <w:r>
+        <w:rPr>
+          <w:noProof/>
+        </w:rPr>
+        <w:t>fcList Rule</w:t>
+      </w:r>
+    </w:p>
+    <w:p>
+      <w:pPr>
+        <w:numPr>
+          <w:ilvl w:val="0"/>
+          <w:numId w:val="29"/>
+        </w:numPr>
+        <w:rPr>
+          <w:noProof/>
+        </w:rPr>
+      </w:pPr>
+      <w:r>
+        <w:rPr>
+          <w:noProof/>
+        </w:rPr>
+        <w:t>Lists all files in a FileCollection.</w:t>
+      </w:r>
+    </w:p>
+    <w:p>
+      <w:pPr>
+        <w:pStyle w:val="Heading4"/>
+        <w:rPr>
+          <w:noProof/>
+        </w:rPr>
+      </w:pPr>
+      <w:r>
+        <w:rPr>
+          <w:noProof/>
+        </w:rPr>
+        <w:t>message Rule</w:t>
+      </w:r>
+    </w:p>
+    <w:p>
+      <w:pPr>
+        <w:numPr>
+          <w:ilvl w:val="0"/>
+          <w:numId w:val="30"/>
+        </w:numPr>
+        <w:rPr>
+          <w:noProof/>
+        </w:rPr>
+      </w:pPr>
+      <w:r>
+        <w:rPr>
+          <w:noProof/>
+        </w:rPr>
+        <w:t>Prints a message to the console.</w:t>
+      </w:r>
+    </w:p>
+    <w:p>
+      <w:pPr>
+        <w:pStyle w:val="Heading4"/>
+        <w:rPr>
+          <w:noProof/>
+        </w:rPr>
+      </w:pPr>
+      <w:r>
+        <w:rPr>
+          <w:noProof/>
+        </w:rPr>
+        <w:t>Other Rules</w:t>
+      </w:r>
+    </w:p>
+    <w:p>
+      <w:pPr>
+        <w:pStyle w:val="ListParagraph"/>
+        <w:numPr>
+          <w:ilvl w:val="0"/>
+          <w:numId w:val="31"/>
+        </w:numPr>
+      </w:pPr>
+      <w:r>
+        <w:t>expressions and rootSpecifier handle specific parts of the grammar, such as evaluating expressions or specifying root paths.</w:t>
+      </w:r>
+      <w:r>
+        <w:rPr>
+          <w:noProof/>
+        </w:rPr>
+        <w:t xml:space="preserve"> </w:t>
+      </w:r>
+      <w:r>
+        <w:rPr>
+          <w:noProof/>
+        </w:rPr>
+        <w:br/>
+      </w:r>
+    </w:p>
+    <w:p>
+      <w:pPr>
+        <w:pStyle w:val="Heading4"/>
+        <w:rPr>
+          <w:b/>
+          <w:bCs/>
+        </w:rPr>
+      </w:pPr>
+      <w:r>
+        <w:rPr>
+          <w:b/>
+          <w:bCs/>
+        </w:rPr>
+        <w:t>Main</w:t>
+      </w:r>
+    </w:p>
+    <w:p>
+      <w:r>
+        <w:t xml:space="preserve">The main function operates by reading the input script file from the command line. Once it reads it, it uses </w:t>
+      </w:r>
+      <w:proofErr w:type="spellStart"/>
+      <w:r>
+        <w:t>Antlr</w:t>
+      </w:r>
+      <w:proofErr w:type="spellEnd"/>
+      <w:r>
+        <w:t xml:space="preserve"> to tokenise and parse the script. It proceeds to print out the parse tree using the </w:t>
+      </w:r>
+      <w:proofErr w:type="spellStart"/>
+      <w:r>
+        <w:t>TreeUsers</w:t>
+      </w:r>
+      <w:proofErr w:type="spellEnd"/>
+      <w:r>
+        <w:t xml:space="preserve"> function. Finally ending by executing the script by visiting the parse tree with </w:t>
+      </w:r>
+      <w:r>
+        <w:t>the</w:t>
+      </w:r>
+      <w:r>
+        <w:t xml:space="preserve"> FspowVistor.</w:t>
+      </w:r>
+    </w:p>
+    <w:p>
+      <w:pPr>
+        <w:rPr>
+          <w:noProof/>
+        </w:rPr>
+      </w:pPr>
+      <w:r>
+        <w:t>The script supports creating file collections, applying filters, and performing operations like listing files or printing messages.</w:t>
+      </w:r>
+      <w:r>
+        <w:rPr>
+          <w:noProof/>
+        </w:rPr>
+        <w:t xml:space="preserve"> </w:t>
+      </w:r>
+    </w:p>
+    <w:p>
+      <w:pPr>
+        <w:rPr>
+          <w:noProof/>
+        </w:rPr>
+      </w:pPr>
+      <w:r>
+        <w:rPr>
+          <w:noProof/>
+        </w:rPr>
+        <w:lastRenderedPageBreak/>
+        <w:drawing>
+          <wp:inline distT="0" distB="0" distL="0" distR="0" wp14:anchorId="6DB482F2" wp14:editId="477206C7">
+            <wp:extent cx="5730875" cy="3200400"/>
+            <wp:effectExtent l="0" t="0" r="3175" b="0"/>
+            <wp:docPr id="1387075588" name="Picture 4" descr="A screen shot of a computer&#10;&#10;AI-generated content may be incorrect."/>
+            <wp:cNvGraphicFramePr>
+              <a:graphicFrameLocks xmlns:a="http://schemas.openxmlformats.org/drawingml/2006/main" noChangeAspect="1"/>
+            </wp:cNvGraphicFramePr>
+            <a:graphic xmlns:a="http://schemas.openxmlformats.org/drawingml/2006/main">
+              <a:graphicData uri="http://schemas.openxmlformats.org/drawingml/2006/picture">
+                <pic:pic xmlns:pic="http://schemas.openxmlformats.org/drawingml/2006/picture">
+                  <pic:nvPicPr>
+                    <pic:cNvPr id="1387075588" name="Picture 4" descr="A screen shot of a computer&#10;&#10;AI-generated content may be incorrect."/>
+                    <pic:cNvPicPr>
+                      <a:picLocks noChangeAspect="1" noChangeArrowheads="1"/>
+                    </pic:cNvPicPr>
+                  </pic:nvPicPr>
+                  <pic:blipFill>
+                    <a:blip r:embed="rId14" cstate="print">
+                      <a:extLst>
+                        <a:ext uri="{28A0092B-C50C-407E-A947-70E740481C1C}">
+                          <a14:useLocalDpi xmlns:a14="http://schemas.microsoft.com/office/drawing/2010/main" val="0"/>
+                        </a:ext>
+                      </a:extLst>
+                    </a:blip>
+                    <a:srcRect/>
+                    <a:stretch>
+                      <a:fillRect/>
+                    </a:stretch>
+                  </pic:blipFill>
+                  <pic:spPr bwMode="auto">
+                    <a:xfrm>
+                      <a:off x="0" y="0"/>
+                      <a:ext cx="5730875" cy="3200400"/>
+                    </a:xfrm>
+                    <a:prstGeom prst="rect">
+                      <a:avLst/>
+                    </a:prstGeom>
+                    <a:noFill/>
+                    <a:ln>
+                      <a:noFill/>
+                    </a:ln>
+                  </pic:spPr>
+                </pic:pic>
+              </a:graphicData>
+            </a:graphic>
+          </wp:inline>
+        </w:drawing>
+      </w:r>
+    </w:p>
+    <w:p>
+      <w:pPr>
+        <w:rPr>
+          <w:noProof/>
+        </w:rPr>
+      </w:pPr>
+    </w:p>
+    <w:p>
+      <w:pPr>
+        <w:rPr>
+          <w:noProof/>
+        </w:rPr>
+      </w:pPr>
+    </w:p>
+    <w:p>
+      <w:pPr>
+        <w:rPr>
+          <w:noProof/>
+        </w:rPr>
+      </w:pPr>
+    </w:p>
+    <w:p>
+      <w:pPr>
+        <w:rPr>
+          <w:noProof/>
+        </w:rPr>
+      </w:pPr>
+    </w:p>
+    <w:p>
+      <w:pPr>
+        <w:rPr>
+          <w:noProof/>
+        </w:rPr>
+      </w:pPr>
+    </w:p>
+    <w:p>
+      <w:pPr>
+        <w:rPr>
+          <w:noProof/>
+        </w:rPr>
+      </w:pPr>
+    </w:p>
+    <w:p>
+      <w:r>
+        <w:rPr>
+          <w:noProof/>
         </w:rPr>
         <w:br w:type="page"/>
       </w:r>
@@ -2812,12 +3729,12 @@
       <w:pPr>
         <w:pStyle w:val="Heading1"/>
       </w:pPr>
-      <w:bookmarkStart w:id="9" w:name="_Toc196314198"/>
+      <w:bookmarkStart w:id="10" w:name="_Toc196327327"/>
       <w:r>
         <w:lastRenderedPageBreak/>
         <w:t>Appendix</w:t>
       </w:r>
-      <w:bookmarkEnd w:id="9"/>
+      <w:bookmarkEnd w:id="10"/>
     </w:p>
     <w:p>
       <w:r>
@@ -2847,7 +3764,7 @@
                     </pic:cNvPicPr>
                   </pic:nvPicPr>
                   <pic:blipFill>
-                    <a:blip r:embed="rId12" cstate="print">
+                    <a:blip r:embed="rId15" cstate="print">
                       <a:extLst>
                         <a:ext uri="{28A0092B-C50C-407E-A947-70E740481C1C}">
                           <a14:useLocalDpi xmlns:a14="http://schemas.microsoft.com/office/drawing/2010/main" val="0"/>
@@ -2916,7 +3833,7 @@
                     </pic:cNvPicPr>
                   </pic:nvPicPr>
                   <pic:blipFill>
-                    <a:blip r:embed="rId13" cstate="print">
+                    <a:blip r:embed="rId16" cstate="print">
                       <a:extLst>
                         <a:ext uri="{28A0092B-C50C-407E-A947-70E740481C1C}">
                           <a14:useLocalDpi xmlns:a14="http://schemas.microsoft.com/office/drawing/2010/main" val="0"/>
@@ -2977,7 +3894,7 @@
                     </pic:cNvPicPr>
                   </pic:nvPicPr>
                   <pic:blipFill>
-                    <a:blip r:embed="rId14" cstate="print">
+                    <a:blip r:embed="rId17" cstate="print">
                       <a:extLst>
                         <a:ext uri="{28A0092B-C50C-407E-A947-70E740481C1C}">
                           <a14:useLocalDpi xmlns:a14="http://schemas.microsoft.com/office/drawing/2010/main" val="0"/>
@@ -3038,7 +3955,7 @@
                     </pic:cNvPicPr>
                   </pic:nvPicPr>
                   <pic:blipFill>
-                    <a:blip r:embed="rId15" cstate="print">
+                    <a:blip r:embed="rId18" cstate="print">
                       <a:extLst>
                         <a:ext uri="{28A0092B-C50C-407E-A947-70E740481C1C}">
                           <a14:useLocalDpi xmlns:a14="http://schemas.microsoft.com/office/drawing/2010/main" val="0"/>
@@ -3382,6 +4299,155 @@
     </w:lvl>
   </w:abstractNum>
   <w:abstractNum w:abstractNumId="2" w15:restartNumberingAfterBreak="0">
+    <w:nsid w:val="02DF50FC"/>
+    <w:multiLevelType w:val="multilevel"/>
+    <w:tmpl w:val="421CA206"/>
+    <w:lvl w:ilvl="0">
+      <w:start w:val="1"/>
+      <w:numFmt w:val="bullet"/>
+      <w:lvlText w:val=""/>
+      <w:lvlJc w:val="left"/>
+      <w:pPr>
+        <w:tabs>
+          <w:tab w:val="num" w:pos="720"/>
+        </w:tabs>
+        <w:ind w:left="720" w:hanging="360"/>
+      </w:pPr>
+      <w:rPr>
+        <w:rFonts w:ascii="Symbol" w:hAnsi="Symbol" w:hint="default"/>
+        <w:sz w:val="20"/>
+      </w:rPr>
+    </w:lvl>
+    <w:lvl w:ilvl="1" w:tentative="1">
+      <w:start w:val="1"/>
+      <w:numFmt w:val="bullet"/>
+      <w:lvlText w:val="o"/>
+      <w:lvlJc w:val="left"/>
+      <w:pPr>
+        <w:tabs>
+          <w:tab w:val="num" w:pos="1440"/>
+        </w:tabs>
+        <w:ind w:left="1440" w:hanging="360"/>
+      </w:pPr>
+      <w:rPr>
+        <w:rFonts w:ascii="Courier New" w:hAnsi="Courier New" w:hint="default"/>
+        <w:sz w:val="20"/>
+      </w:rPr>
+    </w:lvl>
+    <w:lvl w:ilvl="2" w:tentative="1">
+      <w:start w:val="1"/>
+      <w:numFmt w:val="bullet"/>
+      <w:lvlText w:val=""/>
+      <w:lvlJc w:val="left"/>
+      <w:pPr>
+        <w:tabs>
+          <w:tab w:val="num" w:pos="2160"/>
+        </w:tabs>
+        <w:ind w:left="2160" w:hanging="360"/>
+      </w:pPr>
+      <w:rPr>
+        <w:rFonts w:ascii="Wingdings" w:hAnsi="Wingdings" w:hint="default"/>
+        <w:sz w:val="20"/>
+      </w:rPr>
+    </w:lvl>
+    <w:lvl w:ilvl="3" w:tentative="1">
+      <w:start w:val="1"/>
+      <w:numFmt w:val="bullet"/>
+      <w:lvlText w:val=""/>
+      <w:lvlJc w:val="left"/>
+      <w:pPr>
+        <w:tabs>
+          <w:tab w:val="num" w:pos="2880"/>
+        </w:tabs>
+        <w:ind w:left="2880" w:hanging="360"/>
+      </w:pPr>
+      <w:rPr>
+        <w:rFonts w:ascii="Wingdings" w:hAnsi="Wingdings" w:hint="default"/>
+        <w:sz w:val="20"/>
+      </w:rPr>
+    </w:lvl>
+    <w:lvl w:ilvl="4" w:tentative="1">
+      <w:start w:val="1"/>
+      <w:numFmt w:val="bullet"/>
+      <w:lvlText w:val=""/>
+      <w:lvlJc w:val="left"/>
+      <w:pPr>
+        <w:tabs>
+          <w:tab w:val="num" w:pos="3600"/>
+        </w:tabs>
+        <w:ind w:left="3600" w:hanging="360"/>
+      </w:pPr>
+      <w:rPr>
+        <w:rFonts w:ascii="Wingdings" w:hAnsi="Wingdings" w:hint="default"/>
+        <w:sz w:val="20"/>
+      </w:rPr>
+    </w:lvl>
+    <w:lvl w:ilvl="5" w:tentative="1">
+      <w:start w:val="1"/>
+      <w:numFmt w:val="bullet"/>
+      <w:lvlText w:val=""/>
+      <w:lvlJc w:val="left"/>
+      <w:pPr>
+        <w:tabs>
+          <w:tab w:val="num" w:pos="4320"/>
+        </w:tabs>
+        <w:ind w:left="4320" w:hanging="360"/>
+      </w:pPr>
+      <w:rPr>
+        <w:rFonts w:ascii="Wingdings" w:hAnsi="Wingdings" w:hint="default"/>
+        <w:sz w:val="20"/>
+      </w:rPr>
+    </w:lvl>
+    <w:lvl w:ilvl="6" w:tentative="1">
+      <w:start w:val="1"/>
+      <w:numFmt w:val="bullet"/>
+      <w:lvlText w:val=""/>
+      <w:lvlJc w:val="left"/>
+      <w:pPr>
+        <w:tabs>
+          <w:tab w:val="num" w:pos="5040"/>
+        </w:tabs>
+        <w:ind w:left="5040" w:hanging="360"/>
+      </w:pPr>
+      <w:rPr>
+        <w:rFonts w:ascii="Wingdings" w:hAnsi="Wingdings" w:hint="default"/>
+        <w:sz w:val="20"/>
+      </w:rPr>
+    </w:lvl>
+    <w:lvl w:ilvl="7" w:tentative="1">
+      <w:start w:val="1"/>
+      <w:numFmt w:val="bullet"/>
+      <w:lvlText w:val=""/>
+      <w:lvlJc w:val="left"/>
+      <w:pPr>
+        <w:tabs>
+          <w:tab w:val="num" w:pos="5760"/>
+        </w:tabs>
+        <w:ind w:left="5760" w:hanging="360"/>
+      </w:pPr>
+      <w:rPr>
+        <w:rFonts w:ascii="Wingdings" w:hAnsi="Wingdings" w:hint="default"/>
+        <w:sz w:val="20"/>
+      </w:rPr>
+    </w:lvl>
+    <w:lvl w:ilvl="8" w:tentative="1">
+      <w:start w:val="1"/>
+      <w:numFmt w:val="bullet"/>
+      <w:lvlText w:val=""/>
+      <w:lvlJc w:val="left"/>
+      <w:pPr>
+        <w:tabs>
+          <w:tab w:val="num" w:pos="6480"/>
+        </w:tabs>
+        <w:ind w:left="6480" w:hanging="360"/>
+      </w:pPr>
+      <w:rPr>
+        <w:rFonts w:ascii="Wingdings" w:hAnsi="Wingdings" w:hint="default"/>
+        <w:sz w:val="20"/>
+      </w:rPr>
+    </w:lvl>
+  </w:abstractNum>
+  <w:abstractNum w:abstractNumId="3" w15:restartNumberingAfterBreak="0">
     <w:nsid w:val="08C34852"/>
     <w:multiLevelType w:val="hybridMultilevel"/>
     <w:tmpl w:val="01B6F648"/>
@@ -3470,7 +4536,7 @@
       </w:pPr>
     </w:lvl>
   </w:abstractNum>
-  <w:abstractNum w:abstractNumId="3" w15:restartNumberingAfterBreak="0">
+  <w:abstractNum w:abstractNumId="4" w15:restartNumberingAfterBreak="0">
     <w:nsid w:val="0A4074AD"/>
     <w:multiLevelType w:val="multilevel"/>
     <w:tmpl w:val="D8A0EE76"/>
@@ -3619,7 +4685,7 @@
       </w:rPr>
     </w:lvl>
   </w:abstractNum>
-  <w:abstractNum w:abstractNumId="4" w15:restartNumberingAfterBreak="0">
+  <w:abstractNum w:abstractNumId="5" w15:restartNumberingAfterBreak="0">
     <w:nsid w:val="0C251AF1"/>
     <w:multiLevelType w:val="multilevel"/>
     <w:tmpl w:val="99608A00"/>
@@ -3768,10 +4834,159 @@
       </w:rPr>
     </w:lvl>
   </w:abstractNum>
-  <w:abstractNum w:abstractNumId="5" w15:restartNumberingAfterBreak="0">
+  <w:abstractNum w:abstractNumId="6" w15:restartNumberingAfterBreak="0">
+    <w:nsid w:val="14FC4A93"/>
+    <w:multiLevelType w:val="multilevel"/>
+    <w:tmpl w:val="6F1E4966"/>
+    <w:lvl w:ilvl="0">
+      <w:start w:val="1"/>
+      <w:numFmt w:val="bullet"/>
+      <w:lvlText w:val=""/>
+      <w:lvlJc w:val="left"/>
+      <w:pPr>
+        <w:tabs>
+          <w:tab w:val="num" w:pos="720"/>
+        </w:tabs>
+        <w:ind w:left="720" w:hanging="360"/>
+      </w:pPr>
+      <w:rPr>
+        <w:rFonts w:ascii="Symbol" w:hAnsi="Symbol" w:hint="default"/>
+        <w:sz w:val="20"/>
+      </w:rPr>
+    </w:lvl>
+    <w:lvl w:ilvl="1" w:tentative="1">
+      <w:start w:val="1"/>
+      <w:numFmt w:val="bullet"/>
+      <w:lvlText w:val="o"/>
+      <w:lvlJc w:val="left"/>
+      <w:pPr>
+        <w:tabs>
+          <w:tab w:val="num" w:pos="1440"/>
+        </w:tabs>
+        <w:ind w:left="1440" w:hanging="360"/>
+      </w:pPr>
+      <w:rPr>
+        <w:rFonts w:ascii="Courier New" w:hAnsi="Courier New" w:hint="default"/>
+        <w:sz w:val="20"/>
+      </w:rPr>
+    </w:lvl>
+    <w:lvl w:ilvl="2" w:tentative="1">
+      <w:start w:val="1"/>
+      <w:numFmt w:val="bullet"/>
+      <w:lvlText w:val=""/>
+      <w:lvlJc w:val="left"/>
+      <w:pPr>
+        <w:tabs>
+          <w:tab w:val="num" w:pos="2160"/>
+        </w:tabs>
+        <w:ind w:left="2160" w:hanging="360"/>
+      </w:pPr>
+      <w:rPr>
+        <w:rFonts w:ascii="Wingdings" w:hAnsi="Wingdings" w:hint="default"/>
+        <w:sz w:val="20"/>
+      </w:rPr>
+    </w:lvl>
+    <w:lvl w:ilvl="3" w:tentative="1">
+      <w:start w:val="1"/>
+      <w:numFmt w:val="bullet"/>
+      <w:lvlText w:val=""/>
+      <w:lvlJc w:val="left"/>
+      <w:pPr>
+        <w:tabs>
+          <w:tab w:val="num" w:pos="2880"/>
+        </w:tabs>
+        <w:ind w:left="2880" w:hanging="360"/>
+      </w:pPr>
+      <w:rPr>
+        <w:rFonts w:ascii="Wingdings" w:hAnsi="Wingdings" w:hint="default"/>
+        <w:sz w:val="20"/>
+      </w:rPr>
+    </w:lvl>
+    <w:lvl w:ilvl="4" w:tentative="1">
+      <w:start w:val="1"/>
+      <w:numFmt w:val="bullet"/>
+      <w:lvlText w:val=""/>
+      <w:lvlJc w:val="left"/>
+      <w:pPr>
+        <w:tabs>
+          <w:tab w:val="num" w:pos="3600"/>
+        </w:tabs>
+        <w:ind w:left="3600" w:hanging="360"/>
+      </w:pPr>
+      <w:rPr>
+        <w:rFonts w:ascii="Wingdings" w:hAnsi="Wingdings" w:hint="default"/>
+        <w:sz w:val="20"/>
+      </w:rPr>
+    </w:lvl>
+    <w:lvl w:ilvl="5" w:tentative="1">
+      <w:start w:val="1"/>
+      <w:numFmt w:val="bullet"/>
+      <w:lvlText w:val=""/>
+      <w:lvlJc w:val="left"/>
+      <w:pPr>
+        <w:tabs>
+          <w:tab w:val="num" w:pos="4320"/>
+        </w:tabs>
+        <w:ind w:left="4320" w:hanging="360"/>
+      </w:pPr>
+      <w:rPr>
+        <w:rFonts w:ascii="Wingdings" w:hAnsi="Wingdings" w:hint="default"/>
+        <w:sz w:val="20"/>
+      </w:rPr>
+    </w:lvl>
+    <w:lvl w:ilvl="6" w:tentative="1">
+      <w:start w:val="1"/>
+      <w:numFmt w:val="bullet"/>
+      <w:lvlText w:val=""/>
+      <w:lvlJc w:val="left"/>
+      <w:pPr>
+        <w:tabs>
+          <w:tab w:val="num" w:pos="5040"/>
+        </w:tabs>
+        <w:ind w:left="5040" w:hanging="360"/>
+      </w:pPr>
+      <w:rPr>
+        <w:rFonts w:ascii="Wingdings" w:hAnsi="Wingdings" w:hint="default"/>
+        <w:sz w:val="20"/>
+      </w:rPr>
+    </w:lvl>
+    <w:lvl w:ilvl="7" w:tentative="1">
+      <w:start w:val="1"/>
+      <w:numFmt w:val="bullet"/>
+      <w:lvlText w:val=""/>
+      <w:lvlJc w:val="left"/>
+      <w:pPr>
+        <w:tabs>
+          <w:tab w:val="num" w:pos="5760"/>
+        </w:tabs>
+        <w:ind w:left="5760" w:hanging="360"/>
+      </w:pPr>
+      <w:rPr>
+        <w:rFonts w:ascii="Wingdings" w:hAnsi="Wingdings" w:hint="default"/>
+        <w:sz w:val="20"/>
+      </w:rPr>
+    </w:lvl>
+    <w:lvl w:ilvl="8" w:tentative="1">
+      <w:start w:val="1"/>
+      <w:numFmt w:val="bullet"/>
+      <w:lvlText w:val=""/>
+      <w:lvlJc w:val="left"/>
+      <w:pPr>
+        <w:tabs>
+          <w:tab w:val="num" w:pos="6480"/>
+        </w:tabs>
+        <w:ind w:left="6480" w:hanging="360"/>
+      </w:pPr>
+      <w:rPr>
+        <w:rFonts w:ascii="Wingdings" w:hAnsi="Wingdings" w:hint="default"/>
+        <w:sz w:val="20"/>
+      </w:rPr>
+    </w:lvl>
+  </w:abstractNum>
+  <w:abstractNum w:abstractNumId="7" w15:restartNumberingAfterBreak="0">
     <w:nsid w:val="1E986AC5"/>
     <w:multiLevelType w:val="multilevel"/>
-    <w:tmpl w:val="8D2A10FA"/>
+    <w:tmpl w:val="3BF6CCD8"/>
     <w:lvl w:ilvl="0">
       <w:start w:val="1"/>
       <w:numFmt w:val="bullet"/>
@@ -3788,20 +5003,15 @@
         <w:sz w:val="20"/>
       </w:rPr>
     </w:lvl>
-    <w:lvl w:ilvl="1" w:tentative="1">
-      <w:start w:val="1"/>
-      <w:numFmt w:val="bullet"/>
-      <w:lvlText w:val="o"/>
-      <w:lvlJc w:val="left"/>
-      <w:pPr>
-        <w:tabs>
-          <w:tab w:val="num" w:pos="1440"/>
-        </w:tabs>
+    <w:lvl w:ilvl="1">
+      <w:numFmt w:val="bullet"/>
+      <w:lvlText w:val="-"/>
+      <w:lvlJc w:val="left"/>
+      <w:pPr>
         <w:ind w:left="1440" w:hanging="360"/>
       </w:pPr>
       <w:rPr>
-        <w:rFonts w:ascii="Courier New" w:hAnsi="Courier New" w:hint="default"/>
-        <w:sz w:val="20"/>
+        <w:rFonts w:ascii="Aptos" w:eastAsiaTheme="minorEastAsia" w:hAnsi="Aptos" w:cstheme="minorBidi" w:hint="default"/>
       </w:rPr>
     </w:lvl>
     <w:lvl w:ilvl="2" w:tentative="1">
@@ -3917,7 +5127,7 @@
       </w:rPr>
     </w:lvl>
   </w:abstractNum>
-  <w:abstractNum w:abstractNumId="6" w15:restartNumberingAfterBreak="0">
+  <w:abstractNum w:abstractNumId="8" w15:restartNumberingAfterBreak="0">
     <w:nsid w:val="23AF3128"/>
     <w:multiLevelType w:val="hybridMultilevel"/>
     <w:tmpl w:val="2D9ACC82"/>
@@ -4030,7 +5240,7 @@
       </w:rPr>
     </w:lvl>
   </w:abstractNum>
-  <w:abstractNum w:abstractNumId="7" w15:restartNumberingAfterBreak="0">
+  <w:abstractNum w:abstractNumId="9" w15:restartNumberingAfterBreak="0">
     <w:nsid w:val="24866F7E"/>
     <w:multiLevelType w:val="hybridMultilevel"/>
     <w:tmpl w:val="882ECF14"/>
@@ -4143,7 +5353,156 @@
       </w:rPr>
     </w:lvl>
   </w:abstractNum>
-  <w:abstractNum w:abstractNumId="8" w15:restartNumberingAfterBreak="0">
+  <w:abstractNum w:abstractNumId="10" w15:restartNumberingAfterBreak="0">
+    <w:nsid w:val="27720987"/>
+    <w:multiLevelType w:val="multilevel"/>
+    <w:tmpl w:val="4AAC0BDE"/>
+    <w:lvl w:ilvl="0">
+      <w:start w:val="1"/>
+      <w:numFmt w:val="bullet"/>
+      <w:lvlText w:val=""/>
+      <w:lvlJc w:val="left"/>
+      <w:pPr>
+        <w:tabs>
+          <w:tab w:val="num" w:pos="1080"/>
+        </w:tabs>
+        <w:ind w:left="1080" w:hanging="360"/>
+      </w:pPr>
+      <w:rPr>
+        <w:rFonts w:ascii="Symbol" w:hAnsi="Symbol" w:hint="default"/>
+        <w:sz w:val="20"/>
+      </w:rPr>
+    </w:lvl>
+    <w:lvl w:ilvl="1" w:tentative="1">
+      <w:start w:val="1"/>
+      <w:numFmt w:val="bullet"/>
+      <w:lvlText w:val="o"/>
+      <w:lvlJc w:val="left"/>
+      <w:pPr>
+        <w:tabs>
+          <w:tab w:val="num" w:pos="1800"/>
+        </w:tabs>
+        <w:ind w:left="1800" w:hanging="360"/>
+      </w:pPr>
+      <w:rPr>
+        <w:rFonts w:ascii="Courier New" w:hAnsi="Courier New" w:hint="default"/>
+        <w:sz w:val="20"/>
+      </w:rPr>
+    </w:lvl>
+    <w:lvl w:ilvl="2" w:tentative="1">
+      <w:start w:val="1"/>
+      <w:numFmt w:val="bullet"/>
+      <w:lvlText w:val=""/>
+      <w:lvlJc w:val="left"/>
+      <w:pPr>
+        <w:tabs>
+          <w:tab w:val="num" w:pos="2520"/>
+        </w:tabs>
+        <w:ind w:left="2520" w:hanging="360"/>
+      </w:pPr>
+      <w:rPr>
+        <w:rFonts w:ascii="Wingdings" w:hAnsi="Wingdings" w:hint="default"/>
+        <w:sz w:val="20"/>
+      </w:rPr>
+    </w:lvl>
+    <w:lvl w:ilvl="3" w:tentative="1">
+      <w:start w:val="1"/>
+      <w:numFmt w:val="bullet"/>
+      <w:lvlText w:val=""/>
+      <w:lvlJc w:val="left"/>
+      <w:pPr>
+        <w:tabs>
+          <w:tab w:val="num" w:pos="3240"/>
+        </w:tabs>
+        <w:ind w:left="3240" w:hanging="360"/>
+      </w:pPr>
+      <w:rPr>
+        <w:rFonts w:ascii="Wingdings" w:hAnsi="Wingdings" w:hint="default"/>
+        <w:sz w:val="20"/>
+      </w:rPr>
+    </w:lvl>
+    <w:lvl w:ilvl="4" w:tentative="1">
+      <w:start w:val="1"/>
+      <w:numFmt w:val="bullet"/>
+      <w:lvlText w:val=""/>
+      <w:lvlJc w:val="left"/>
+      <w:pPr>
+        <w:tabs>
+          <w:tab w:val="num" w:pos="3960"/>
+        </w:tabs>
+        <w:ind w:left="3960" w:hanging="360"/>
+      </w:pPr>
+      <w:rPr>
+        <w:rFonts w:ascii="Wingdings" w:hAnsi="Wingdings" w:hint="default"/>
+        <w:sz w:val="20"/>
+      </w:rPr>
+    </w:lvl>
+    <w:lvl w:ilvl="5" w:tentative="1">
+      <w:start w:val="1"/>
+      <w:numFmt w:val="bullet"/>
+      <w:lvlText w:val=""/>
+      <w:lvlJc w:val="left"/>
+      <w:pPr>
+        <w:tabs>
+          <w:tab w:val="num" w:pos="4680"/>
+        </w:tabs>
+        <w:ind w:left="4680" w:hanging="360"/>
+      </w:pPr>
+      <w:rPr>
+        <w:rFonts w:ascii="Wingdings" w:hAnsi="Wingdings" w:hint="default"/>
+        <w:sz w:val="20"/>
+      </w:rPr>
+    </w:lvl>
+    <w:lvl w:ilvl="6" w:tentative="1">
+      <w:start w:val="1"/>
+      <w:numFmt w:val="bullet"/>
+      <w:lvlText w:val=""/>
+      <w:lvlJc w:val="left"/>
+      <w:pPr>
+        <w:tabs>
+          <w:tab w:val="num" w:pos="5400"/>
+        </w:tabs>
+        <w:ind w:left="5400" w:hanging="360"/>
+      </w:pPr>
+      <w:rPr>
+        <w:rFonts w:ascii="Wingdings" w:hAnsi="Wingdings" w:hint="default"/>
+        <w:sz w:val="20"/>
+      </w:rPr>
+    </w:lvl>
+    <w:lvl w:ilvl="7" w:tentative="1">
+      <w:start w:val="1"/>
+      <w:numFmt w:val="bullet"/>
+      <w:lvlText w:val=""/>
+      <w:lvlJc w:val="left"/>
+      <w:pPr>
+        <w:tabs>
+          <w:tab w:val="num" w:pos="6120"/>
+        </w:tabs>
+        <w:ind w:left="6120" w:hanging="360"/>
+      </w:pPr>
+      <w:rPr>
+        <w:rFonts w:ascii="Wingdings" w:hAnsi="Wingdings" w:hint="default"/>
+        <w:sz w:val="20"/>
+      </w:rPr>
+    </w:lvl>
+    <w:lvl w:ilvl="8" w:tentative="1">
+      <w:start w:val="1"/>
+      <w:numFmt w:val="bullet"/>
+      <w:lvlText w:val=""/>
+      <w:lvlJc w:val="left"/>
+      <w:pPr>
+        <w:tabs>
+          <w:tab w:val="num" w:pos="6840"/>
+        </w:tabs>
+        <w:ind w:left="6840" w:hanging="360"/>
+      </w:pPr>
+      <w:rPr>
+        <w:rFonts w:ascii="Wingdings" w:hAnsi="Wingdings" w:hint="default"/>
+        <w:sz w:val="20"/>
+      </w:rPr>
+    </w:lvl>
+  </w:abstractNum>
+  <w:abstractNum w:abstractNumId="11" w15:restartNumberingAfterBreak="0">
     <w:nsid w:val="30544CFD"/>
     <w:multiLevelType w:val="multilevel"/>
     <w:tmpl w:val="9A1C9120"/>
@@ -4292,7 +5651,152 @@
       </w:rPr>
     </w:lvl>
   </w:abstractNum>
-  <w:abstractNum w:abstractNumId="9" w15:restartNumberingAfterBreak="0">
+  <w:abstractNum w:abstractNumId="12" w15:restartNumberingAfterBreak="0">
+    <w:nsid w:val="31E26364"/>
+    <w:multiLevelType w:val="multilevel"/>
+    <w:tmpl w:val="780A7DD2"/>
+    <w:lvl w:ilvl="0">
+      <w:start w:val="1"/>
+      <w:numFmt w:val="bullet"/>
+      <w:lvlText w:val=""/>
+      <w:lvlJc w:val="left"/>
+      <w:pPr>
+        <w:tabs>
+          <w:tab w:val="num" w:pos="720"/>
+        </w:tabs>
+        <w:ind w:left="720" w:hanging="360"/>
+      </w:pPr>
+      <w:rPr>
+        <w:rFonts w:ascii="Symbol" w:hAnsi="Symbol" w:hint="default"/>
+        <w:sz w:val="20"/>
+      </w:rPr>
+    </w:lvl>
+    <w:lvl w:ilvl="1">
+      <w:start w:val="1"/>
+      <w:numFmt w:val="bullet"/>
+      <w:lvlText w:val=""/>
+      <w:lvlJc w:val="left"/>
+      <w:pPr>
+        <w:ind w:left="1440" w:hanging="360"/>
+      </w:pPr>
+      <w:rPr>
+        <w:rFonts w:ascii="Symbol" w:hAnsi="Symbol" w:hint="default"/>
+      </w:rPr>
+    </w:lvl>
+    <w:lvl w:ilvl="2" w:tentative="1">
+      <w:start w:val="1"/>
+      <w:numFmt w:val="bullet"/>
+      <w:lvlText w:val=""/>
+      <w:lvlJc w:val="left"/>
+      <w:pPr>
+        <w:tabs>
+          <w:tab w:val="num" w:pos="2160"/>
+        </w:tabs>
+        <w:ind w:left="2160" w:hanging="360"/>
+      </w:pPr>
+      <w:rPr>
+        <w:rFonts w:ascii="Wingdings" w:hAnsi="Wingdings" w:hint="default"/>
+        <w:sz w:val="20"/>
+      </w:rPr>
+    </w:lvl>
+    <w:lvl w:ilvl="3" w:tentative="1">
+      <w:start w:val="1"/>
+      <w:numFmt w:val="bullet"/>
+      <w:lvlText w:val=""/>
+      <w:lvlJc w:val="left"/>
+      <w:pPr>
+        <w:tabs>
+          <w:tab w:val="num" w:pos="2880"/>
+        </w:tabs>
+        <w:ind w:left="2880" w:hanging="360"/>
+      </w:pPr>
+      <w:rPr>
+        <w:rFonts w:ascii="Wingdings" w:hAnsi="Wingdings" w:hint="default"/>
+        <w:sz w:val="20"/>
+      </w:rPr>
+    </w:lvl>
+    <w:lvl w:ilvl="4" w:tentative="1">
+      <w:start w:val="1"/>
+      <w:numFmt w:val="bullet"/>
+      <w:lvlText w:val=""/>
+      <w:lvlJc w:val="left"/>
+      <w:pPr>
+        <w:tabs>
+          <w:tab w:val="num" w:pos="3600"/>
+        </w:tabs>
+        <w:ind w:left="3600" w:hanging="360"/>
+      </w:pPr>
+      <w:rPr>
+        <w:rFonts w:ascii="Wingdings" w:hAnsi="Wingdings" w:hint="default"/>
+        <w:sz w:val="20"/>
+      </w:rPr>
+    </w:lvl>
+    <w:lvl w:ilvl="5" w:tentative="1">
+      <w:start w:val="1"/>
+      <w:numFmt w:val="bullet"/>
+      <w:lvlText w:val=""/>
+      <w:lvlJc w:val="left"/>
+      <w:pPr>
+        <w:tabs>
+          <w:tab w:val="num" w:pos="4320"/>
+        </w:tabs>
+        <w:ind w:left="4320" w:hanging="360"/>
+      </w:pPr>
+      <w:rPr>
+        <w:rFonts w:ascii="Wingdings" w:hAnsi="Wingdings" w:hint="default"/>
+        <w:sz w:val="20"/>
+      </w:rPr>
+    </w:lvl>
+    <w:lvl w:ilvl="6" w:tentative="1">
+      <w:start w:val="1"/>
+      <w:numFmt w:val="bullet"/>
+      <w:lvlText w:val=""/>
+      <w:lvlJc w:val="left"/>
+      <w:pPr>
+        <w:tabs>
+          <w:tab w:val="num" w:pos="5040"/>
+        </w:tabs>
+        <w:ind w:left="5040" w:hanging="360"/>
+      </w:pPr>
+      <w:rPr>
+        <w:rFonts w:ascii="Wingdings" w:hAnsi="Wingdings" w:hint="default"/>
+        <w:sz w:val="20"/>
+      </w:rPr>
+    </w:lvl>
+    <w:lvl w:ilvl="7" w:tentative="1">
+      <w:start w:val="1"/>
+      <w:numFmt w:val="bullet"/>
+      <w:lvlText w:val=""/>
+      <w:lvlJc w:val="left"/>
+      <w:pPr>
+        <w:tabs>
+          <w:tab w:val="num" w:pos="5760"/>
+        </w:tabs>
+        <w:ind w:left="5760" w:hanging="360"/>
+      </w:pPr>
+      <w:rPr>
+        <w:rFonts w:ascii="Wingdings" w:hAnsi="Wingdings" w:hint="default"/>
+        <w:sz w:val="20"/>
+      </w:rPr>
+    </w:lvl>
+    <w:lvl w:ilvl="8" w:tentative="1">
+      <w:start w:val="1"/>
+      <w:numFmt w:val="bullet"/>
+      <w:lvlText w:val=""/>
+      <w:lvlJc w:val="left"/>
+      <w:pPr>
+        <w:tabs>
+          <w:tab w:val="num" w:pos="6480"/>
+        </w:tabs>
+        <w:ind w:left="6480" w:hanging="360"/>
+      </w:pPr>
+      <w:rPr>
+        <w:rFonts w:ascii="Wingdings" w:hAnsi="Wingdings" w:hint="default"/>
+        <w:sz w:val="20"/>
+      </w:rPr>
+    </w:lvl>
+  </w:abstractNum>
+  <w:abstractNum w:abstractNumId="13" w15:restartNumberingAfterBreak="0">
     <w:nsid w:val="32A77E0D"/>
     <w:multiLevelType w:val="multilevel"/>
     <w:tmpl w:val="2EB2ABC8"/>
@@ -4441,7 +5945,156 @@
       </w:rPr>
     </w:lvl>
   </w:abstractNum>
-  <w:abstractNum w:abstractNumId="10" w15:restartNumberingAfterBreak="0">
+  <w:abstractNum w:abstractNumId="14" w15:restartNumberingAfterBreak="0">
+    <w:nsid w:val="33EA66C8"/>
+    <w:multiLevelType w:val="multilevel"/>
+    <w:tmpl w:val="9BFCAF8C"/>
+    <w:lvl w:ilvl="0">
+      <w:start w:val="1"/>
+      <w:numFmt w:val="bullet"/>
+      <w:lvlText w:val=""/>
+      <w:lvlJc w:val="left"/>
+      <w:pPr>
+        <w:tabs>
+          <w:tab w:val="num" w:pos="720"/>
+        </w:tabs>
+        <w:ind w:left="720" w:hanging="360"/>
+      </w:pPr>
+      <w:rPr>
+        <w:rFonts w:ascii="Symbol" w:hAnsi="Symbol" w:hint="default"/>
+        <w:sz w:val="20"/>
+      </w:rPr>
+    </w:lvl>
+    <w:lvl w:ilvl="1" w:tentative="1">
+      <w:start w:val="1"/>
+      <w:numFmt w:val="bullet"/>
+      <w:lvlText w:val="o"/>
+      <w:lvlJc w:val="left"/>
+      <w:pPr>
+        <w:tabs>
+          <w:tab w:val="num" w:pos="1440"/>
+        </w:tabs>
+        <w:ind w:left="1440" w:hanging="360"/>
+      </w:pPr>
+      <w:rPr>
+        <w:rFonts w:ascii="Courier New" w:hAnsi="Courier New" w:hint="default"/>
+        <w:sz w:val="20"/>
+      </w:rPr>
+    </w:lvl>
+    <w:lvl w:ilvl="2" w:tentative="1">
+      <w:start w:val="1"/>
+      <w:numFmt w:val="bullet"/>
+      <w:lvlText w:val=""/>
+      <w:lvlJc w:val="left"/>
+      <w:pPr>
+        <w:tabs>
+          <w:tab w:val="num" w:pos="2160"/>
+        </w:tabs>
+        <w:ind w:left="2160" w:hanging="360"/>
+      </w:pPr>
+      <w:rPr>
+        <w:rFonts w:ascii="Wingdings" w:hAnsi="Wingdings" w:hint="default"/>
+        <w:sz w:val="20"/>
+      </w:rPr>
+    </w:lvl>
+    <w:lvl w:ilvl="3" w:tentative="1">
+      <w:start w:val="1"/>
+      <w:numFmt w:val="bullet"/>
+      <w:lvlText w:val=""/>
+      <w:lvlJc w:val="left"/>
+      <w:pPr>
+        <w:tabs>
+          <w:tab w:val="num" w:pos="2880"/>
+        </w:tabs>
+        <w:ind w:left="2880" w:hanging="360"/>
+      </w:pPr>
+      <w:rPr>
+        <w:rFonts w:ascii="Wingdings" w:hAnsi="Wingdings" w:hint="default"/>
+        <w:sz w:val="20"/>
+      </w:rPr>
+    </w:lvl>
+    <w:lvl w:ilvl="4" w:tentative="1">
+      <w:start w:val="1"/>
+      <w:numFmt w:val="bullet"/>
+      <w:lvlText w:val=""/>
+      <w:lvlJc w:val="left"/>
+      <w:pPr>
+        <w:tabs>
+          <w:tab w:val="num" w:pos="3600"/>
+        </w:tabs>
+        <w:ind w:left="3600" w:hanging="360"/>
+      </w:pPr>
+      <w:rPr>
+        <w:rFonts w:ascii="Wingdings" w:hAnsi="Wingdings" w:hint="default"/>
+        <w:sz w:val="20"/>
+      </w:rPr>
+    </w:lvl>
+    <w:lvl w:ilvl="5" w:tentative="1">
+      <w:start w:val="1"/>
+      <w:numFmt w:val="bullet"/>
+      <w:lvlText w:val=""/>
+      <w:lvlJc w:val="left"/>
+      <w:pPr>
+        <w:tabs>
+          <w:tab w:val="num" w:pos="4320"/>
+        </w:tabs>
+        <w:ind w:left="4320" w:hanging="360"/>
+      </w:pPr>
+      <w:rPr>
+        <w:rFonts w:ascii="Wingdings" w:hAnsi="Wingdings" w:hint="default"/>
+        <w:sz w:val="20"/>
+      </w:rPr>
+    </w:lvl>
+    <w:lvl w:ilvl="6" w:tentative="1">
+      <w:start w:val="1"/>
+      <w:numFmt w:val="bullet"/>
+      <w:lvlText w:val=""/>
+      <w:lvlJc w:val="left"/>
+      <w:pPr>
+        <w:tabs>
+          <w:tab w:val="num" w:pos="5040"/>
+        </w:tabs>
+        <w:ind w:left="5040" w:hanging="360"/>
+      </w:pPr>
+      <w:rPr>
+        <w:rFonts w:ascii="Wingdings" w:hAnsi="Wingdings" w:hint="default"/>
+        <w:sz w:val="20"/>
+      </w:rPr>
+    </w:lvl>
+    <w:lvl w:ilvl="7" w:tentative="1">
+      <w:start w:val="1"/>
+      <w:numFmt w:val="bullet"/>
+      <w:lvlText w:val=""/>
+      <w:lvlJc w:val="left"/>
+      <w:pPr>
+        <w:tabs>
+          <w:tab w:val="num" w:pos="5760"/>
+        </w:tabs>
+        <w:ind w:left="5760" w:hanging="360"/>
+      </w:pPr>
+      <w:rPr>
+        <w:rFonts w:ascii="Wingdings" w:hAnsi="Wingdings" w:hint="default"/>
+        <w:sz w:val="20"/>
+      </w:rPr>
+    </w:lvl>
+    <w:lvl w:ilvl="8" w:tentative="1">
+      <w:start w:val="1"/>
+      <w:numFmt w:val="bullet"/>
+      <w:lvlText w:val=""/>
+      <w:lvlJc w:val="left"/>
+      <w:pPr>
+        <w:tabs>
+          <w:tab w:val="num" w:pos="6480"/>
+        </w:tabs>
+        <w:ind w:left="6480" w:hanging="360"/>
+      </w:pPr>
+      <w:rPr>
+        <w:rFonts w:ascii="Wingdings" w:hAnsi="Wingdings" w:hint="default"/>
+        <w:sz w:val="20"/>
+      </w:rPr>
+    </w:lvl>
+  </w:abstractNum>
+  <w:abstractNum w:abstractNumId="15" w15:restartNumberingAfterBreak="0">
     <w:nsid w:val="37FF71EA"/>
     <w:multiLevelType w:val="multilevel"/>
     <w:tmpl w:val="E40AEE96"/>
@@ -4590,7 +6243,7 @@
       </w:rPr>
     </w:lvl>
   </w:abstractNum>
-  <w:abstractNum w:abstractNumId="11" w15:restartNumberingAfterBreak="0">
+  <w:abstractNum w:abstractNumId="16" w15:restartNumberingAfterBreak="0">
     <w:nsid w:val="39E96593"/>
     <w:multiLevelType w:val="multilevel"/>
     <w:tmpl w:val="18D27D60"/>
@@ -4739,7 +6392,305 @@
       </w:rPr>
     </w:lvl>
   </w:abstractNum>
-  <w:abstractNum w:abstractNumId="12" w15:restartNumberingAfterBreak="0">
+  <w:abstractNum w:abstractNumId="17" w15:restartNumberingAfterBreak="0">
+    <w:nsid w:val="487858CB"/>
+    <w:multiLevelType w:val="multilevel"/>
+    <w:tmpl w:val="7C266364"/>
+    <w:lvl w:ilvl="0">
+      <w:start w:val="1"/>
+      <w:numFmt w:val="bullet"/>
+      <w:lvlText w:val=""/>
+      <w:lvlJc w:val="left"/>
+      <w:pPr>
+        <w:tabs>
+          <w:tab w:val="num" w:pos="720"/>
+        </w:tabs>
+        <w:ind w:left="720" w:hanging="360"/>
+      </w:pPr>
+      <w:rPr>
+        <w:rFonts w:ascii="Symbol" w:hAnsi="Symbol" w:hint="default"/>
+        <w:sz w:val="20"/>
+      </w:rPr>
+    </w:lvl>
+    <w:lvl w:ilvl="1" w:tentative="1">
+      <w:start w:val="1"/>
+      <w:numFmt w:val="bullet"/>
+      <w:lvlText w:val="o"/>
+      <w:lvlJc w:val="left"/>
+      <w:pPr>
+        <w:tabs>
+          <w:tab w:val="num" w:pos="1440"/>
+        </w:tabs>
+        <w:ind w:left="1440" w:hanging="360"/>
+      </w:pPr>
+      <w:rPr>
+        <w:rFonts w:ascii="Courier New" w:hAnsi="Courier New" w:hint="default"/>
+        <w:sz w:val="20"/>
+      </w:rPr>
+    </w:lvl>
+    <w:lvl w:ilvl="2" w:tentative="1">
+      <w:start w:val="1"/>
+      <w:numFmt w:val="bullet"/>
+      <w:lvlText w:val=""/>
+      <w:lvlJc w:val="left"/>
+      <w:pPr>
+        <w:tabs>
+          <w:tab w:val="num" w:pos="2160"/>
+        </w:tabs>
+        <w:ind w:left="2160" w:hanging="360"/>
+      </w:pPr>
+      <w:rPr>
+        <w:rFonts w:ascii="Wingdings" w:hAnsi="Wingdings" w:hint="default"/>
+        <w:sz w:val="20"/>
+      </w:rPr>
+    </w:lvl>
+    <w:lvl w:ilvl="3" w:tentative="1">
+      <w:start w:val="1"/>
+      <w:numFmt w:val="bullet"/>
+      <w:lvlText w:val=""/>
+      <w:lvlJc w:val="left"/>
+      <w:pPr>
+        <w:tabs>
+          <w:tab w:val="num" w:pos="2880"/>
+        </w:tabs>
+        <w:ind w:left="2880" w:hanging="360"/>
+      </w:pPr>
+      <w:rPr>
+        <w:rFonts w:ascii="Wingdings" w:hAnsi="Wingdings" w:hint="default"/>
+        <w:sz w:val="20"/>
+      </w:rPr>
+    </w:lvl>
+    <w:lvl w:ilvl="4" w:tentative="1">
+      <w:start w:val="1"/>
+      <w:numFmt w:val="bullet"/>
+      <w:lvlText w:val=""/>
+      <w:lvlJc w:val="left"/>
+      <w:pPr>
+        <w:tabs>
+          <w:tab w:val="num" w:pos="3600"/>
+        </w:tabs>
+        <w:ind w:left="3600" w:hanging="360"/>
+      </w:pPr>
+      <w:rPr>
+        <w:rFonts w:ascii="Wingdings" w:hAnsi="Wingdings" w:hint="default"/>
+        <w:sz w:val="20"/>
+      </w:rPr>
+    </w:lvl>
+    <w:lvl w:ilvl="5" w:tentative="1">
+      <w:start w:val="1"/>
+      <w:numFmt w:val="bullet"/>
+      <w:lvlText w:val=""/>
+      <w:lvlJc w:val="left"/>
+      <w:pPr>
+        <w:tabs>
+          <w:tab w:val="num" w:pos="4320"/>
+        </w:tabs>
+        <w:ind w:left="4320" w:hanging="360"/>
+      </w:pPr>
+      <w:rPr>
+        <w:rFonts w:ascii="Wingdings" w:hAnsi="Wingdings" w:hint="default"/>
+        <w:sz w:val="20"/>
+      </w:rPr>
+    </w:lvl>
+    <w:lvl w:ilvl="6" w:tentative="1">
+      <w:start w:val="1"/>
+      <w:numFmt w:val="bullet"/>
+      <w:lvlText w:val=""/>
+      <w:lvlJc w:val="left"/>
+      <w:pPr>
+        <w:tabs>
+          <w:tab w:val="num" w:pos="5040"/>
+        </w:tabs>
+        <w:ind w:left="5040" w:hanging="360"/>
+      </w:pPr>
+      <w:rPr>
+        <w:rFonts w:ascii="Wingdings" w:hAnsi="Wingdings" w:hint="default"/>
+        <w:sz w:val="20"/>
+      </w:rPr>
+    </w:lvl>
+    <w:lvl w:ilvl="7" w:tentative="1">
+      <w:start w:val="1"/>
+      <w:numFmt w:val="bullet"/>
+      <w:lvlText w:val=""/>
+      <w:lvlJc w:val="left"/>
+      <w:pPr>
+        <w:tabs>
+          <w:tab w:val="num" w:pos="5760"/>
+        </w:tabs>
+        <w:ind w:left="5760" w:hanging="360"/>
+      </w:pPr>
+      <w:rPr>
+        <w:rFonts w:ascii="Wingdings" w:hAnsi="Wingdings" w:hint="default"/>
+        <w:sz w:val="20"/>
+      </w:rPr>
+    </w:lvl>
+    <w:lvl w:ilvl="8" w:tentative="1">
+      <w:start w:val="1"/>
+      <w:numFmt w:val="bullet"/>
+      <w:lvlText w:val=""/>
+      <w:lvlJc w:val="left"/>
+      <w:pPr>
+        <w:tabs>
+          <w:tab w:val="num" w:pos="6480"/>
+        </w:tabs>
+        <w:ind w:left="6480" w:hanging="360"/>
+      </w:pPr>
+      <w:rPr>
+        <w:rFonts w:ascii="Wingdings" w:hAnsi="Wingdings" w:hint="default"/>
+        <w:sz w:val="20"/>
+      </w:rPr>
+    </w:lvl>
+  </w:abstractNum>
+  <w:abstractNum w:abstractNumId="18" w15:restartNumberingAfterBreak="0">
+    <w:nsid w:val="495B783C"/>
+    <w:multiLevelType w:val="multilevel"/>
+    <w:tmpl w:val="F49E05CE"/>
+    <w:lvl w:ilvl="0">
+      <w:start w:val="1"/>
+      <w:numFmt w:val="bullet"/>
+      <w:lvlText w:val=""/>
+      <w:lvlJc w:val="left"/>
+      <w:pPr>
+        <w:tabs>
+          <w:tab w:val="num" w:pos="720"/>
+        </w:tabs>
+        <w:ind w:left="720" w:hanging="360"/>
+      </w:pPr>
+      <w:rPr>
+        <w:rFonts w:ascii="Symbol" w:hAnsi="Symbol" w:hint="default"/>
+        <w:sz w:val="20"/>
+      </w:rPr>
+    </w:lvl>
+    <w:lvl w:ilvl="1" w:tentative="1">
+      <w:start w:val="1"/>
+      <w:numFmt w:val="bullet"/>
+      <w:lvlText w:val="o"/>
+      <w:lvlJc w:val="left"/>
+      <w:pPr>
+        <w:tabs>
+          <w:tab w:val="num" w:pos="1440"/>
+        </w:tabs>
+        <w:ind w:left="1440" w:hanging="360"/>
+      </w:pPr>
+      <w:rPr>
+        <w:rFonts w:ascii="Courier New" w:hAnsi="Courier New" w:hint="default"/>
+        <w:sz w:val="20"/>
+      </w:rPr>
+    </w:lvl>
+    <w:lvl w:ilvl="2" w:tentative="1">
+      <w:start w:val="1"/>
+      <w:numFmt w:val="bullet"/>
+      <w:lvlText w:val=""/>
+      <w:lvlJc w:val="left"/>
+      <w:pPr>
+        <w:tabs>
+          <w:tab w:val="num" w:pos="2160"/>
+        </w:tabs>
+        <w:ind w:left="2160" w:hanging="360"/>
+      </w:pPr>
+      <w:rPr>
+        <w:rFonts w:ascii="Wingdings" w:hAnsi="Wingdings" w:hint="default"/>
+        <w:sz w:val="20"/>
+      </w:rPr>
+    </w:lvl>
+    <w:lvl w:ilvl="3" w:tentative="1">
+      <w:start w:val="1"/>
+      <w:numFmt w:val="bullet"/>
+      <w:lvlText w:val=""/>
+      <w:lvlJc w:val="left"/>
+      <w:pPr>
+        <w:tabs>
+          <w:tab w:val="num" w:pos="2880"/>
+        </w:tabs>
+        <w:ind w:left="2880" w:hanging="360"/>
+      </w:pPr>
+      <w:rPr>
+        <w:rFonts w:ascii="Wingdings" w:hAnsi="Wingdings" w:hint="default"/>
+        <w:sz w:val="20"/>
+      </w:rPr>
+    </w:lvl>
+    <w:lvl w:ilvl="4" w:tentative="1">
+      <w:start w:val="1"/>
+      <w:numFmt w:val="bullet"/>
+      <w:lvlText w:val=""/>
+      <w:lvlJc w:val="left"/>
+      <w:pPr>
+        <w:tabs>
+          <w:tab w:val="num" w:pos="3600"/>
+        </w:tabs>
+        <w:ind w:left="3600" w:hanging="360"/>
+      </w:pPr>
+      <w:rPr>
+        <w:rFonts w:ascii="Wingdings" w:hAnsi="Wingdings" w:hint="default"/>
+        <w:sz w:val="20"/>
+      </w:rPr>
+    </w:lvl>
+    <w:lvl w:ilvl="5" w:tentative="1">
+      <w:start w:val="1"/>
+      <w:numFmt w:val="bullet"/>
+      <w:lvlText w:val=""/>
+      <w:lvlJc w:val="left"/>
+      <w:pPr>
+        <w:tabs>
+          <w:tab w:val="num" w:pos="4320"/>
+        </w:tabs>
+        <w:ind w:left="4320" w:hanging="360"/>
+      </w:pPr>
+      <w:rPr>
+        <w:rFonts w:ascii="Wingdings" w:hAnsi="Wingdings" w:hint="default"/>
+        <w:sz w:val="20"/>
+      </w:rPr>
+    </w:lvl>
+    <w:lvl w:ilvl="6" w:tentative="1">
+      <w:start w:val="1"/>
+      <w:numFmt w:val="bullet"/>
+      <w:lvlText w:val=""/>
+      <w:lvlJc w:val="left"/>
+      <w:pPr>
+        <w:tabs>
+          <w:tab w:val="num" w:pos="5040"/>
+        </w:tabs>
+        <w:ind w:left="5040" w:hanging="360"/>
+      </w:pPr>
+      <w:rPr>
+        <w:rFonts w:ascii="Wingdings" w:hAnsi="Wingdings" w:hint="default"/>
+        <w:sz w:val="20"/>
+      </w:rPr>
+    </w:lvl>
+    <w:lvl w:ilvl="7" w:tentative="1">
+      <w:start w:val="1"/>
+      <w:numFmt w:val="bullet"/>
+      <w:lvlText w:val=""/>
+      <w:lvlJc w:val="left"/>
+      <w:pPr>
+        <w:tabs>
+          <w:tab w:val="num" w:pos="5760"/>
+        </w:tabs>
+        <w:ind w:left="5760" w:hanging="360"/>
+      </w:pPr>
+      <w:rPr>
+        <w:rFonts w:ascii="Wingdings" w:hAnsi="Wingdings" w:hint="default"/>
+        <w:sz w:val="20"/>
+      </w:rPr>
+    </w:lvl>
+    <w:lvl w:ilvl="8" w:tentative="1">
+      <w:start w:val="1"/>
+      <w:numFmt w:val="bullet"/>
+      <w:lvlText w:val=""/>
+      <w:lvlJc w:val="left"/>
+      <w:pPr>
+        <w:tabs>
+          <w:tab w:val="num" w:pos="6480"/>
+        </w:tabs>
+        <w:ind w:left="6480" w:hanging="360"/>
+      </w:pPr>
+      <w:rPr>
+        <w:rFonts w:ascii="Wingdings" w:hAnsi="Wingdings" w:hint="default"/>
+        <w:sz w:val="20"/>
+      </w:rPr>
+    </w:lvl>
+  </w:abstractNum>
+  <w:abstractNum w:abstractNumId="19" w15:restartNumberingAfterBreak="0">
     <w:nsid w:val="4D0049FF"/>
     <w:multiLevelType w:val="hybridMultilevel"/>
     <w:tmpl w:val="82100942"/>
@@ -4852,7 +6803,7 @@
       </w:rPr>
     </w:lvl>
   </w:abstractNum>
-  <w:abstractNum w:abstractNumId="13" w15:restartNumberingAfterBreak="0">
+  <w:abstractNum w:abstractNumId="20" w15:restartNumberingAfterBreak="0">
     <w:nsid w:val="4E665738"/>
     <w:multiLevelType w:val="multilevel"/>
     <w:tmpl w:val="69902F48"/>
@@ -5001,7 +6952,7 @@
       </w:rPr>
     </w:lvl>
   </w:abstractNum>
-  <w:abstractNum w:abstractNumId="14" w15:restartNumberingAfterBreak="0">
+  <w:abstractNum w:abstractNumId="21" w15:restartNumberingAfterBreak="0">
     <w:nsid w:val="4E9A2A0B"/>
     <w:multiLevelType w:val="multilevel"/>
     <w:tmpl w:val="3A647236"/>
@@ -5150,7 +7101,7 @@
       </w:rPr>
     </w:lvl>
   </w:abstractNum>
-  <w:abstractNum w:abstractNumId="15" w15:restartNumberingAfterBreak="0">
+  <w:abstractNum w:abstractNumId="22" w15:restartNumberingAfterBreak="0">
     <w:nsid w:val="4F925F1D"/>
     <w:multiLevelType w:val="hybridMultilevel"/>
     <w:tmpl w:val="C6E261EC"/>
@@ -5262,7 +7213,7 @@
       </w:rPr>
     </w:lvl>
   </w:abstractNum>
-  <w:abstractNum w:abstractNumId="16" w15:restartNumberingAfterBreak="0">
+  <w:abstractNum w:abstractNumId="23" w15:restartNumberingAfterBreak="0">
     <w:nsid w:val="5B307D95"/>
     <w:multiLevelType w:val="hybridMultilevel"/>
     <w:tmpl w:val="B1A6C664"/>
@@ -5351,7 +7302,7 @@
       </w:pPr>
     </w:lvl>
   </w:abstractNum>
-  <w:abstractNum w:abstractNumId="17" w15:restartNumberingAfterBreak="0">
+  <w:abstractNum w:abstractNumId="24" w15:restartNumberingAfterBreak="0">
     <w:nsid w:val="5CFA32C8"/>
     <w:multiLevelType w:val="multilevel"/>
     <w:tmpl w:val="B3D6C0EA"/>
@@ -5500,7 +7451,305 @@
       </w:rPr>
     </w:lvl>
   </w:abstractNum>
-  <w:abstractNum w:abstractNumId="18" w15:restartNumberingAfterBreak="0">
+  <w:abstractNum w:abstractNumId="25" w15:restartNumberingAfterBreak="0">
+    <w:nsid w:val="66EE7326"/>
+    <w:multiLevelType w:val="multilevel"/>
+    <w:tmpl w:val="9D0C7F78"/>
+    <w:lvl w:ilvl="0">
+      <w:start w:val="1"/>
+      <w:numFmt w:val="bullet"/>
+      <w:lvlText w:val=""/>
+      <w:lvlJc w:val="left"/>
+      <w:pPr>
+        <w:tabs>
+          <w:tab w:val="num" w:pos="720"/>
+        </w:tabs>
+        <w:ind w:left="720" w:hanging="360"/>
+      </w:pPr>
+      <w:rPr>
+        <w:rFonts w:ascii="Symbol" w:hAnsi="Symbol" w:hint="default"/>
+        <w:sz w:val="20"/>
+      </w:rPr>
+    </w:lvl>
+    <w:lvl w:ilvl="1" w:tentative="1">
+      <w:start w:val="1"/>
+      <w:numFmt w:val="bullet"/>
+      <w:lvlText w:val="o"/>
+      <w:lvlJc w:val="left"/>
+      <w:pPr>
+        <w:tabs>
+          <w:tab w:val="num" w:pos="1440"/>
+        </w:tabs>
+        <w:ind w:left="1440" w:hanging="360"/>
+      </w:pPr>
+      <w:rPr>
+        <w:rFonts w:ascii="Courier New" w:hAnsi="Courier New" w:hint="default"/>
+        <w:sz w:val="20"/>
+      </w:rPr>
+    </w:lvl>
+    <w:lvl w:ilvl="2" w:tentative="1">
+      <w:start w:val="1"/>
+      <w:numFmt w:val="bullet"/>
+      <w:lvlText w:val=""/>
+      <w:lvlJc w:val="left"/>
+      <w:pPr>
+        <w:tabs>
+          <w:tab w:val="num" w:pos="2160"/>
+        </w:tabs>
+        <w:ind w:left="2160" w:hanging="360"/>
+      </w:pPr>
+      <w:rPr>
+        <w:rFonts w:ascii="Wingdings" w:hAnsi="Wingdings" w:hint="default"/>
+        <w:sz w:val="20"/>
+      </w:rPr>
+    </w:lvl>
+    <w:lvl w:ilvl="3" w:tentative="1">
+      <w:start w:val="1"/>
+      <w:numFmt w:val="bullet"/>
+      <w:lvlText w:val=""/>
+      <w:lvlJc w:val="left"/>
+      <w:pPr>
+        <w:tabs>
+          <w:tab w:val="num" w:pos="2880"/>
+        </w:tabs>
+        <w:ind w:left="2880" w:hanging="360"/>
+      </w:pPr>
+      <w:rPr>
+        <w:rFonts w:ascii="Wingdings" w:hAnsi="Wingdings" w:hint="default"/>
+        <w:sz w:val="20"/>
+      </w:rPr>
+    </w:lvl>
+    <w:lvl w:ilvl="4" w:tentative="1">
+      <w:start w:val="1"/>
+      <w:numFmt w:val="bullet"/>
+      <w:lvlText w:val=""/>
+      <w:lvlJc w:val="left"/>
+      <w:pPr>
+        <w:tabs>
+          <w:tab w:val="num" w:pos="3600"/>
+        </w:tabs>
+        <w:ind w:left="3600" w:hanging="360"/>
+      </w:pPr>
+      <w:rPr>
+        <w:rFonts w:ascii="Wingdings" w:hAnsi="Wingdings" w:hint="default"/>
+        <w:sz w:val="20"/>
+      </w:rPr>
+    </w:lvl>
+    <w:lvl w:ilvl="5" w:tentative="1">
+      <w:start w:val="1"/>
+      <w:numFmt w:val="bullet"/>
+      <w:lvlText w:val=""/>
+      <w:lvlJc w:val="left"/>
+      <w:pPr>
+        <w:tabs>
+          <w:tab w:val="num" w:pos="4320"/>
+        </w:tabs>
+        <w:ind w:left="4320" w:hanging="360"/>
+      </w:pPr>
+      <w:rPr>
+        <w:rFonts w:ascii="Wingdings" w:hAnsi="Wingdings" w:hint="default"/>
+        <w:sz w:val="20"/>
+      </w:rPr>
+    </w:lvl>
+    <w:lvl w:ilvl="6" w:tentative="1">
+      <w:start w:val="1"/>
+      <w:numFmt w:val="bullet"/>
+      <w:lvlText w:val=""/>
+      <w:lvlJc w:val="left"/>
+      <w:pPr>
+        <w:tabs>
+          <w:tab w:val="num" w:pos="5040"/>
+        </w:tabs>
+        <w:ind w:left="5040" w:hanging="360"/>
+      </w:pPr>
+      <w:rPr>
+        <w:rFonts w:ascii="Wingdings" w:hAnsi="Wingdings" w:hint="default"/>
+        <w:sz w:val="20"/>
+      </w:rPr>
+    </w:lvl>
+    <w:lvl w:ilvl="7" w:tentative="1">
+      <w:start w:val="1"/>
+      <w:numFmt w:val="bullet"/>
+      <w:lvlText w:val=""/>
+      <w:lvlJc w:val="left"/>
+      <w:pPr>
+        <w:tabs>
+          <w:tab w:val="num" w:pos="5760"/>
+        </w:tabs>
+        <w:ind w:left="5760" w:hanging="360"/>
+      </w:pPr>
+      <w:rPr>
+        <w:rFonts w:ascii="Wingdings" w:hAnsi="Wingdings" w:hint="default"/>
+        <w:sz w:val="20"/>
+      </w:rPr>
+    </w:lvl>
+    <w:lvl w:ilvl="8" w:tentative="1">
+      <w:start w:val="1"/>
+      <w:numFmt w:val="bullet"/>
+      <w:lvlText w:val=""/>
+      <w:lvlJc w:val="left"/>
+      <w:pPr>
+        <w:tabs>
+          <w:tab w:val="num" w:pos="6480"/>
+        </w:tabs>
+        <w:ind w:left="6480" w:hanging="360"/>
+      </w:pPr>
+      <w:rPr>
+        <w:rFonts w:ascii="Wingdings" w:hAnsi="Wingdings" w:hint="default"/>
+        <w:sz w:val="20"/>
+      </w:rPr>
+    </w:lvl>
+  </w:abstractNum>
+  <w:abstractNum w:abstractNumId="26" w15:restartNumberingAfterBreak="0">
+    <w:nsid w:val="686D62EA"/>
+    <w:multiLevelType w:val="multilevel"/>
+    <w:tmpl w:val="0F044DFA"/>
+    <w:lvl w:ilvl="0">
+      <w:start w:val="1"/>
+      <w:numFmt w:val="bullet"/>
+      <w:lvlText w:val=""/>
+      <w:lvlJc w:val="left"/>
+      <w:pPr>
+        <w:tabs>
+          <w:tab w:val="num" w:pos="720"/>
+        </w:tabs>
+        <w:ind w:left="720" w:hanging="360"/>
+      </w:pPr>
+      <w:rPr>
+        <w:rFonts w:ascii="Symbol" w:hAnsi="Symbol" w:hint="default"/>
+        <w:sz w:val="20"/>
+      </w:rPr>
+    </w:lvl>
+    <w:lvl w:ilvl="1">
+      <w:start w:val="1"/>
+      <w:numFmt w:val="bullet"/>
+      <w:lvlText w:val="o"/>
+      <w:lvlJc w:val="left"/>
+      <w:pPr>
+        <w:tabs>
+          <w:tab w:val="num" w:pos="1440"/>
+        </w:tabs>
+        <w:ind w:left="1440" w:hanging="360"/>
+      </w:pPr>
+      <w:rPr>
+        <w:rFonts w:ascii="Courier New" w:hAnsi="Courier New" w:hint="default"/>
+        <w:sz w:val="20"/>
+      </w:rPr>
+    </w:lvl>
+    <w:lvl w:ilvl="2" w:tentative="1">
+      <w:start w:val="1"/>
+      <w:numFmt w:val="bullet"/>
+      <w:lvlText w:val=""/>
+      <w:lvlJc w:val="left"/>
+      <w:pPr>
+        <w:tabs>
+          <w:tab w:val="num" w:pos="2160"/>
+        </w:tabs>
+        <w:ind w:left="2160" w:hanging="360"/>
+      </w:pPr>
+      <w:rPr>
+        <w:rFonts w:ascii="Wingdings" w:hAnsi="Wingdings" w:hint="default"/>
+        <w:sz w:val="20"/>
+      </w:rPr>
+    </w:lvl>
+    <w:lvl w:ilvl="3" w:tentative="1">
+      <w:start w:val="1"/>
+      <w:numFmt w:val="bullet"/>
+      <w:lvlText w:val=""/>
+      <w:lvlJc w:val="left"/>
+      <w:pPr>
+        <w:tabs>
+          <w:tab w:val="num" w:pos="2880"/>
+        </w:tabs>
+        <w:ind w:left="2880" w:hanging="360"/>
+      </w:pPr>
+      <w:rPr>
+        <w:rFonts w:ascii="Wingdings" w:hAnsi="Wingdings" w:hint="default"/>
+        <w:sz w:val="20"/>
+      </w:rPr>
+    </w:lvl>
+    <w:lvl w:ilvl="4" w:tentative="1">
+      <w:start w:val="1"/>
+      <w:numFmt w:val="bullet"/>
+      <w:lvlText w:val=""/>
+      <w:lvlJc w:val="left"/>
+      <w:pPr>
+        <w:tabs>
+          <w:tab w:val="num" w:pos="3600"/>
+        </w:tabs>
+        <w:ind w:left="3600" w:hanging="360"/>
+      </w:pPr>
+      <w:rPr>
+        <w:rFonts w:ascii="Wingdings" w:hAnsi="Wingdings" w:hint="default"/>
+        <w:sz w:val="20"/>
+      </w:rPr>
+    </w:lvl>
+    <w:lvl w:ilvl="5" w:tentative="1">
+      <w:start w:val="1"/>
+      <w:numFmt w:val="bullet"/>
+      <w:lvlText w:val=""/>
+      <w:lvlJc w:val="left"/>
+      <w:pPr>
+        <w:tabs>
+          <w:tab w:val="num" w:pos="4320"/>
+        </w:tabs>
+        <w:ind w:left="4320" w:hanging="360"/>
+      </w:pPr>
+      <w:rPr>
+        <w:rFonts w:ascii="Wingdings" w:hAnsi="Wingdings" w:hint="default"/>
+        <w:sz w:val="20"/>
+      </w:rPr>
+    </w:lvl>
+    <w:lvl w:ilvl="6" w:tentative="1">
+      <w:start w:val="1"/>
+      <w:numFmt w:val="bullet"/>
+      <w:lvlText w:val=""/>
+      <w:lvlJc w:val="left"/>
+      <w:pPr>
+        <w:tabs>
+          <w:tab w:val="num" w:pos="5040"/>
+        </w:tabs>
+        <w:ind w:left="5040" w:hanging="360"/>
+      </w:pPr>
+      <w:rPr>
+        <w:rFonts w:ascii="Wingdings" w:hAnsi="Wingdings" w:hint="default"/>
+        <w:sz w:val="20"/>
+      </w:rPr>
+    </w:lvl>
+    <w:lvl w:ilvl="7" w:tentative="1">
+      <w:start w:val="1"/>
+      <w:numFmt w:val="bullet"/>
+      <w:lvlText w:val=""/>
+      <w:lvlJc w:val="left"/>
+      <w:pPr>
+        <w:tabs>
+          <w:tab w:val="num" w:pos="5760"/>
+        </w:tabs>
+        <w:ind w:left="5760" w:hanging="360"/>
+      </w:pPr>
+      <w:rPr>
+        <w:rFonts w:ascii="Wingdings" w:hAnsi="Wingdings" w:hint="default"/>
+        <w:sz w:val="20"/>
+      </w:rPr>
+    </w:lvl>
+    <w:lvl w:ilvl="8" w:tentative="1">
+      <w:start w:val="1"/>
+      <w:numFmt w:val="bullet"/>
+      <w:lvlText w:val=""/>
+      <w:lvlJc w:val="left"/>
+      <w:pPr>
+        <w:tabs>
+          <w:tab w:val="num" w:pos="6480"/>
+        </w:tabs>
+        <w:ind w:left="6480" w:hanging="360"/>
+      </w:pPr>
+      <w:rPr>
+        <w:rFonts w:ascii="Wingdings" w:hAnsi="Wingdings" w:hint="default"/>
+        <w:sz w:val="20"/>
+      </w:rPr>
+    </w:lvl>
+  </w:abstractNum>
+  <w:abstractNum w:abstractNumId="27" w15:restartNumberingAfterBreak="0">
     <w:nsid w:val="6E7601B1"/>
     <w:multiLevelType w:val="multilevel"/>
     <w:tmpl w:val="3EFEF78A"/>
@@ -5649,7 +7898,7 @@
       </w:rPr>
     </w:lvl>
   </w:abstractNum>
-  <w:abstractNum w:abstractNumId="19" w15:restartNumberingAfterBreak="0">
+  <w:abstractNum w:abstractNumId="28" w15:restartNumberingAfterBreak="0">
     <w:nsid w:val="6F991A37"/>
     <w:multiLevelType w:val="multilevel"/>
     <w:tmpl w:val="D56407DA"/>
@@ -5798,7 +8047,152 @@
       </w:rPr>
     </w:lvl>
   </w:abstractNum>
-  <w:abstractNum w:abstractNumId="20" w15:restartNumberingAfterBreak="0">
+  <w:abstractNum w:abstractNumId="29" w15:restartNumberingAfterBreak="0">
+    <w:nsid w:val="727B1BDC"/>
+    <w:multiLevelType w:val="multilevel"/>
+    <w:tmpl w:val="780A7DD2"/>
+    <w:lvl w:ilvl="0">
+      <w:start w:val="1"/>
+      <w:numFmt w:val="bullet"/>
+      <w:lvlText w:val=""/>
+      <w:lvlJc w:val="left"/>
+      <w:pPr>
+        <w:tabs>
+          <w:tab w:val="num" w:pos="1080"/>
+        </w:tabs>
+        <w:ind w:left="1080" w:hanging="360"/>
+      </w:pPr>
+      <w:rPr>
+        <w:rFonts w:ascii="Symbol" w:hAnsi="Symbol" w:hint="default"/>
+        <w:sz w:val="20"/>
+      </w:rPr>
+    </w:lvl>
+    <w:lvl w:ilvl="1">
+      <w:start w:val="1"/>
+      <w:numFmt w:val="bullet"/>
+      <w:lvlText w:val=""/>
+      <w:lvlJc w:val="left"/>
+      <w:pPr>
+        <w:ind w:left="1800" w:hanging="360"/>
+      </w:pPr>
+      <w:rPr>
+        <w:rFonts w:ascii="Symbol" w:hAnsi="Symbol" w:hint="default"/>
+      </w:rPr>
+    </w:lvl>
+    <w:lvl w:ilvl="2" w:tentative="1">
+      <w:start w:val="1"/>
+      <w:numFmt w:val="bullet"/>
+      <w:lvlText w:val=""/>
+      <w:lvlJc w:val="left"/>
+      <w:pPr>
+        <w:tabs>
+          <w:tab w:val="num" w:pos="2520"/>
+        </w:tabs>
+        <w:ind w:left="2520" w:hanging="360"/>
+      </w:pPr>
+      <w:rPr>
+        <w:rFonts w:ascii="Wingdings" w:hAnsi="Wingdings" w:hint="default"/>
+        <w:sz w:val="20"/>
+      </w:rPr>
+    </w:lvl>
+    <w:lvl w:ilvl="3" w:tentative="1">
+      <w:start w:val="1"/>
+      <w:numFmt w:val="bullet"/>
+      <w:lvlText w:val=""/>
+      <w:lvlJc w:val="left"/>
+      <w:pPr>
+        <w:tabs>
+          <w:tab w:val="num" w:pos="3240"/>
+        </w:tabs>
+        <w:ind w:left="3240" w:hanging="360"/>
+      </w:pPr>
+      <w:rPr>
+        <w:rFonts w:ascii="Wingdings" w:hAnsi="Wingdings" w:hint="default"/>
+        <w:sz w:val="20"/>
+      </w:rPr>
+    </w:lvl>
+    <w:lvl w:ilvl="4" w:tentative="1">
+      <w:start w:val="1"/>
+      <w:numFmt w:val="bullet"/>
+      <w:lvlText w:val=""/>
+      <w:lvlJc w:val="left"/>
+      <w:pPr>
+        <w:tabs>
+          <w:tab w:val="num" w:pos="3960"/>
+        </w:tabs>
+        <w:ind w:left="3960" w:hanging="360"/>
+      </w:pPr>
+      <w:rPr>
+        <w:rFonts w:ascii="Wingdings" w:hAnsi="Wingdings" w:hint="default"/>
+        <w:sz w:val="20"/>
+      </w:rPr>
+    </w:lvl>
+    <w:lvl w:ilvl="5" w:tentative="1">
+      <w:start w:val="1"/>
+      <w:numFmt w:val="bullet"/>
+      <w:lvlText w:val=""/>
+      <w:lvlJc w:val="left"/>
+      <w:pPr>
+        <w:tabs>
+          <w:tab w:val="num" w:pos="4680"/>
+        </w:tabs>
+        <w:ind w:left="4680" w:hanging="360"/>
+      </w:pPr>
+      <w:rPr>
+        <w:rFonts w:ascii="Wingdings" w:hAnsi="Wingdings" w:hint="default"/>
+        <w:sz w:val="20"/>
+      </w:rPr>
+    </w:lvl>
+    <w:lvl w:ilvl="6" w:tentative="1">
+      <w:start w:val="1"/>
+      <w:numFmt w:val="bullet"/>
+      <w:lvlText w:val=""/>
+      <w:lvlJc w:val="left"/>
+      <w:pPr>
+        <w:tabs>
+          <w:tab w:val="num" w:pos="5400"/>
+        </w:tabs>
+        <w:ind w:left="5400" w:hanging="360"/>
+      </w:pPr>
+      <w:rPr>
+        <w:rFonts w:ascii="Wingdings" w:hAnsi="Wingdings" w:hint="default"/>
+        <w:sz w:val="20"/>
+      </w:rPr>
+    </w:lvl>
+    <w:lvl w:ilvl="7" w:tentative="1">
+      <w:start w:val="1"/>
+      <w:numFmt w:val="bullet"/>
+      <w:lvlText w:val=""/>
+      <w:lvlJc w:val="left"/>
+      <w:pPr>
+        <w:tabs>
+          <w:tab w:val="num" w:pos="6120"/>
+        </w:tabs>
+        <w:ind w:left="6120" w:hanging="360"/>
+      </w:pPr>
+      <w:rPr>
+        <w:rFonts w:ascii="Wingdings" w:hAnsi="Wingdings" w:hint="default"/>
+        <w:sz w:val="20"/>
+      </w:rPr>
+    </w:lvl>
+    <w:lvl w:ilvl="8" w:tentative="1">
+      <w:start w:val="1"/>
+      <w:numFmt w:val="bullet"/>
+      <w:lvlText w:val=""/>
+      <w:lvlJc w:val="left"/>
+      <w:pPr>
+        <w:tabs>
+          <w:tab w:val="num" w:pos="6840"/>
+        </w:tabs>
+        <w:ind w:left="6840" w:hanging="360"/>
+      </w:pPr>
+      <w:rPr>
+        <w:rFonts w:ascii="Wingdings" w:hAnsi="Wingdings" w:hint="default"/>
+        <w:sz w:val="20"/>
+      </w:rPr>
+    </w:lvl>
+  </w:abstractNum>
+  <w:abstractNum w:abstractNumId="30" w15:restartNumberingAfterBreak="0">
     <w:nsid w:val="7DEF1685"/>
     <w:multiLevelType w:val="multilevel"/>
     <w:tmpl w:val="28BCF7F8"/>
@@ -5948,67 +8342,97 @@
     </w:lvl>
   </w:abstractNum>
   <w:num w:numId="1" w16cid:durableId="1920165731">
-    <w:abstractNumId w:val="15"/>
+    <w:abstractNumId w:val="22"/>
   </w:num>
   <w:num w:numId="2" w16cid:durableId="803624419">
-    <w:abstractNumId w:val="6"/>
+    <w:abstractNumId w:val="8"/>
   </w:num>
   <w:num w:numId="3" w16cid:durableId="1939822847">
-    <w:abstractNumId w:val="7"/>
+    <w:abstractNumId w:val="9"/>
   </w:num>
   <w:num w:numId="4" w16cid:durableId="885677308">
-    <w:abstractNumId w:val="17"/>
+    <w:abstractNumId w:val="24"/>
   </w:num>
   <w:num w:numId="5" w16cid:durableId="1669290856">
-    <w:abstractNumId w:val="12"/>
+    <w:abstractNumId w:val="19"/>
   </w:num>
   <w:num w:numId="6" w16cid:durableId="253822268">
-    <w:abstractNumId w:val="2"/>
+    <w:abstractNumId w:val="3"/>
   </w:num>
   <w:num w:numId="7" w16cid:durableId="2146582864">
+    <w:abstractNumId w:val="23"/>
+  </w:num>
+  <w:num w:numId="8" w16cid:durableId="970944956">
     <w:abstractNumId w:val="16"/>
   </w:num>
-  <w:num w:numId="8" w16cid:durableId="970944956">
-    <w:abstractNumId w:val="11"/>
-  </w:num>
   <w:num w:numId="9" w16cid:durableId="997227969">
-    <w:abstractNumId w:val="20"/>
+    <w:abstractNumId w:val="30"/>
   </w:num>
   <w:num w:numId="10" w16cid:durableId="1292898928">
-    <w:abstractNumId w:val="10"/>
+    <w:abstractNumId w:val="15"/>
   </w:num>
   <w:num w:numId="11" w16cid:durableId="1920021341">
     <w:abstractNumId w:val="0"/>
   </w:num>
   <w:num w:numId="12" w16cid:durableId="1580477100">
-    <w:abstractNumId w:val="9"/>
+    <w:abstractNumId w:val="13"/>
   </w:num>
   <w:num w:numId="13" w16cid:durableId="102575348">
-    <w:abstractNumId w:val="8"/>
+    <w:abstractNumId w:val="11"/>
   </w:num>
   <w:num w:numId="14" w16cid:durableId="2117217119">
-    <w:abstractNumId w:val="14"/>
+    <w:abstractNumId w:val="21"/>
   </w:num>
   <w:num w:numId="15" w16cid:durableId="1226599517">
+    <w:abstractNumId w:val="5"/>
+  </w:num>
+  <w:num w:numId="16" w16cid:durableId="1564363770">
     <w:abstractNumId w:val="4"/>
   </w:num>
-  <w:num w:numId="16" w16cid:durableId="1564363770">
-    <w:abstractNumId w:val="3"/>
-  </w:num>
   <w:num w:numId="17" w16cid:durableId="360514394">
-    <w:abstractNumId w:val="18"/>
+    <w:abstractNumId w:val="27"/>
   </w:num>
   <w:num w:numId="18" w16cid:durableId="774639038">
-    <w:abstractNumId w:val="13"/>
+    <w:abstractNumId w:val="20"/>
   </w:num>
   <w:num w:numId="19" w16cid:durableId="957225972">
-    <w:abstractNumId w:val="19"/>
+    <w:abstractNumId w:val="28"/>
   </w:num>
   <w:num w:numId="20" w16cid:durableId="1482769912">
-    <w:abstractNumId w:val="5"/>
+    <w:abstractNumId w:val="7"/>
   </w:num>
   <w:num w:numId="21" w16cid:durableId="1806776516">
     <w:abstractNumId w:val="1"/>
+  </w:num>
+  <w:num w:numId="22" w16cid:durableId="1340616127">
+    <w:abstractNumId w:val="12"/>
+  </w:num>
+  <w:num w:numId="23" w16cid:durableId="321201902">
+    <w:abstractNumId w:val="6"/>
+  </w:num>
+  <w:num w:numId="24" w16cid:durableId="422529851">
+    <w:abstractNumId w:val="14"/>
+  </w:num>
+  <w:num w:numId="25" w16cid:durableId="234363450">
+    <w:abstractNumId w:val="18"/>
+  </w:num>
+  <w:num w:numId="26" w16cid:durableId="882861311">
+    <w:abstractNumId w:val="17"/>
+  </w:num>
+  <w:num w:numId="27" w16cid:durableId="1828980838">
+    <w:abstractNumId w:val="26"/>
+  </w:num>
+  <w:num w:numId="28" w16cid:durableId="1212304372">
+    <w:abstractNumId w:val="25"/>
+  </w:num>
+  <w:num w:numId="29" w16cid:durableId="376710864">
+    <w:abstractNumId w:val="2"/>
+  </w:num>
+  <w:num w:numId="30" w16cid:durableId="1365249853">
+    <w:abstractNumId w:val="10"/>
+  </w:num>
+  <w:num w:numId="31" w16cid:durableId="806168240">
+    <w:abstractNumId w:val="29"/>
   </w:num>
 </w:numbering>
 </file>
@@ -6613,7 +9037,6 @@
   <w:style w:type="character" w:default="1" w:styleId="DefaultParagraphFont">
     <w:name w:val="Default Paragraph Font"/>
     <w:uiPriority w:val="1"/>
-    <w:semiHidden/>
     <w:unhideWhenUsed/>
   </w:style>
   <w:style w:type="table" w:default="1" w:styleId="TableNormal">
@@ -7004,6 +9427,30 @@
       <w:ind w:left="240"/>
     </w:pPr>
   </w:style>
+  <w:style w:type="character" w:styleId="UnresolvedMention">
+    <w:name w:val="Unresolved Mention"/>
+    <w:basedOn w:val="DefaultParagraphFont"/>
+    <w:uiPriority w:val="99"/>
+    <w:semiHidden/>
+    <w:unhideWhenUsed/>
+    <w:rsid w:val="00CD1658"/>
+    <w:rPr>
+      <w:color w:val="605E5C"/>
+      <w:shd w:val="clear" w:color="auto" w:fill="E1DFDD"/>
+    </w:rPr>
+  </w:style>
+  <w:style w:type="character" w:styleId="FollowedHyperlink">
+    <w:name w:val="FollowedHyperlink"/>
+    <w:basedOn w:val="DefaultParagraphFont"/>
+    <w:uiPriority w:val="99"/>
+    <w:semiHidden/>
+    <w:unhideWhenUsed/>
+    <w:rsid w:val="00CD1658"/>
+    <w:rPr>
+      <w:color w:val="96607D" w:themeColor="followedHyperlink"/>
+      <w:u w:val="single"/>
+    </w:rPr>
+  </w:style>
 </w:styles>
 </file>
 
